--- a/法令ファイル/戦没者等の遺族に対する特別弔慰金支給法/戦没者等の遺族に対する特別弔慰金支給法（昭和四十年法律第百号）.docx
+++ b/法令ファイル/戦没者等の遺族に対する特別弔慰金支給法/戦没者等の遺族に対する特別弔慰金支給法（昭和四十年法律第百号）.docx
@@ -36,39 +36,29 @@
     <w:p>
       <w:r>
         <w:t>この法律において「戦没者等の遺族」とは、死亡した者の死亡に関し、平成三十二年四月一日までに戦傷病者戦没者遺族等援護法（昭和二十七年法律第百二十七号。以下「遺族援護法」という。）による弔慰金（以下「弔慰金」という。）を受ける権利を取得した者で、同日において日本の国籍を有しているもの（同日において離縁によつて死亡した者との親族関係が終了しているものを除く。）をいう。</w:t>
-      </w:r>
-    </w:p>
-    <w:p>
-      <w:pPr>
-        <w:pStyle w:val="Heading6"/>
+        <w:br/>
+        <w:t>ただし、当該死亡した者の死亡の当時における配偶者（婚姻の届出をしていないが、事実上婚姻関係と同様の事情にあつた者を含む。以下同じ。）で、次の各号のいずれかに該当するものを除く。</w:t>
+      </w:r>
+    </w:p>
+    <w:p>
+      <w:pPr>
+        <w:pStyle w:val="ListBullet"/>
         <w:ind w:left="880"/>
       </w:pPr>
       <w:r>
         <w:t>一</w:t>
-      </w:r>
-    </w:p>
-    <w:p>
-      <w:pPr>
+        <w:br/>
+        <w:t>死亡した者の死亡の日以後遺族援護法第三十五条第一項に規定する遺族（以下この項及び次条において「遺族」という。）以外の者と婚姻（届出をしないが事実上婚姻関係と同様の事情に入つていると認められる場合を含む。以下同じ。）をした配偶者のうち、同法第三十六条第一項第一号括弧中のただし書の規定に該当したため同号の順位の遺族として弔慰金を受ける権利を取得した配偶者（遺族以外の者と法律上の婚姻をした配偶者を除く。）で、その権利を取得した当時同項第二号から第九号までに掲げるいずれかの者があつたもの</w:t>
+      </w:r>
+    </w:p>
+    <w:p>
+      <w:pPr>
+        <w:pStyle w:val="ListBullet"/>
         <w:ind w:left="880"/>
       </w:pPr>
       <w:r>
-        <w:t>死亡した者の死亡の日以後遺族援護法第三十五条第一項に規定する遺族（以下この項及び次条において「遺族」という。）以外の者と婚姻（届出をしないが事実上婚姻関係と同様の事情に入つていると認められる場合を含む。以下同じ。）をした配偶者のうち、同法第三十六条第一項第一号括弧中のただし書の規定に該当したため同号の順位の遺族として弔慰金を受ける権利を取得した配偶者（遺族以外の者と法律上の婚姻をした配偶者を除く。）で、その権利を取得した当時同項第二号から第九号までに掲げるいずれかの者があつたもの</w:t>
-      </w:r>
-    </w:p>
-    <w:p>
-      <w:pPr>
-        <w:pStyle w:val="Heading6"/>
-        <w:ind w:left="880"/>
-      </w:pPr>
-      <w:r>
         <w:t>二</w:t>
-      </w:r>
-    </w:p>
-    <w:p>
-      <w:pPr>
-        <w:ind w:left="880"/>
-      </w:pPr>
-      <w:r>
+        <w:br/>
         <w:t>弔慰金を受ける権利を取得した後平成三十二年四月一日前に遺族以外の者と婚姻をした配偶者（死亡した者と同じ氏を称していた配偶者で、その氏を改めないで法律上の婚姻をしたものを除く。）</w:t>
       </w:r>
     </w:p>
@@ -91,35 +81,23 @@
     </w:p>
     <w:p>
       <w:pPr>
-        <w:pStyle w:val="Heading6"/>
+        <w:pStyle w:val="ListBullet"/>
         <w:ind w:left="880"/>
       </w:pPr>
       <w:r>
         <w:t>一</w:t>
-      </w:r>
-    </w:p>
-    <w:p>
-      <w:pPr>
+        <w:br/>
+        <w:t>死亡した者が昭和十六年十二月八日以後に死亡したとしたならば、弔慰金を受ける権利を取得したこととなる者</w:t>
+      </w:r>
+    </w:p>
+    <w:p>
+      <w:pPr>
+        <w:pStyle w:val="ListBullet"/>
         <w:ind w:left="880"/>
       </w:pPr>
       <w:r>
-        <w:t>死亡した者が昭和十六年十二月八日以後に死亡したとしたならば、弔慰金を受ける権利を取得したこととなる者</w:t>
-      </w:r>
-    </w:p>
-    <w:p>
-      <w:pPr>
-        <w:pStyle w:val="Heading6"/>
-        <w:ind w:left="880"/>
-      </w:pPr>
-      <w:r>
         <w:t>二</w:t>
-      </w:r>
-    </w:p>
-    <w:p>
-      <w:pPr>
-        <w:ind w:left="880"/>
-      </w:pPr>
-      <w:r>
+        <w:br/>
         <w:t>昭和六年九月十八日から昭和十二年七月六日までの間に負傷し、又は疾病にかかり、これにより死亡した者が同月七日以後負傷し、又は疾病にかかつたとし、昭和十六年十二月八日以後に死亡したとしたならば、弔慰金（遺族援護法第三十四条第一項の規定により支給するもの（同条第二項の規定の適用によるものを除く。）に限る。）を受ける権利を取得したこととなる者</w:t>
       </w:r>
     </w:p>
@@ -142,116 +120,80 @@
     </w:p>
     <w:p>
       <w:pPr>
-        <w:pStyle w:val="Heading6"/>
+        <w:pStyle w:val="ListBullet"/>
         <w:ind w:left="880"/>
       </w:pPr>
       <w:r>
         <w:t>一</w:t>
-      </w:r>
-    </w:p>
-    <w:p>
-      <w:pPr>
+        <w:br/>
+        <w:t>平成三十二年四月一日において、死亡しているとき、日本の国籍を有していないとき、又は離縁によつて死亡した者との親族関係が終了しているとき。</w:t>
+      </w:r>
+    </w:p>
+    <w:p>
+      <w:pPr>
+        <w:pStyle w:val="ListBullet"/>
         <w:ind w:left="880"/>
       </w:pPr>
       <w:r>
-        <w:t>平成三十二年四月一日において、死亡しているとき、日本の国籍を有していないとき、又は離縁によつて死亡した者との親族関係が終了しているとき。</w:t>
-      </w:r>
-    </w:p>
-    <w:p>
-      <w:pPr>
-        <w:pStyle w:val="Heading6"/>
+        <w:t>二</w:t>
+        <w:br/>
+        <w:t>配偶者については、第一項各号のいずれかに該当するとき。</w:t>
+      </w:r>
+    </w:p>
+    <w:p>
+      <w:pPr>
+        <w:pStyle w:val="Heading4"/>
+      </w:pPr>
+      <w:r>
+        <w:t>第二条の二</w:t>
+      </w:r>
+    </w:p>
+    <w:p>
+      <w:r>
+        <w:t>弔慰金を受ける権利を取得した者が前条第三項各号のいずれかに該当する場合において、平成三十二年四月一日に当該死亡した者の子がなかつたとき（当該死亡した者の子が同日において日本の国籍を有していなかつたとき、又は離縁によつて当該死亡した者との親族関係が終了していたときを含む。）は、遺族援護法第二十四条第一項に規定する父母、孫若しくは祖父母又は同法第三十一条第一項第六号に規定する兄弟姉妹（死亡した者の死亡の当時日本の国籍を有していた者に限る。）で、同日において次の各号に該当しなかつたもののうち、父母、孫、祖父母、兄弟姉妹の順序による先順位者を戦没者等の遺族とみなす。</w:t>
+      </w:r>
+    </w:p>
+    <w:p>
+      <w:pPr>
+        <w:pStyle w:val="ListBullet"/>
         <w:ind w:left="880"/>
       </w:pPr>
       <w:r>
+        <w:t>一</w:t>
+        <w:br/>
+        <w:t>日本の国籍を有していない者</w:t>
+      </w:r>
+    </w:p>
+    <w:p>
+      <w:pPr>
+        <w:pStyle w:val="ListBullet"/>
+        <w:ind w:left="880"/>
+      </w:pPr>
+      <w:r>
         <w:t>二</w:t>
-      </w:r>
-    </w:p>
-    <w:p>
-      <w:pPr>
+        <w:br/>
+        <w:t>離縁によつて死亡した者との親族関係が終了している者</w:t>
+      </w:r>
+    </w:p>
+    <w:p>
+      <w:pPr>
+        <w:pStyle w:val="ListBullet"/>
         <w:ind w:left="880"/>
       </w:pPr>
       <w:r>
-        <w:t>配偶者については、第一項各号のいずれかに該当するとき。</w:t>
-      </w:r>
-    </w:p>
-    <w:p>
-      <w:pPr>
-        <w:pStyle w:val="Heading4"/>
-      </w:pPr>
-      <w:r>
-        <w:t>第二条の二</w:t>
-      </w:r>
-    </w:p>
-    <w:p>
-      <w:r>
-        <w:t>弔慰金を受ける権利を取得した者が前条第三項各号のいずれかに該当する場合において、平成三十二年四月一日に当該死亡した者の子がなかつたとき（当該死亡した者の子が同日において日本の国籍を有していなかつたとき、又は離縁によつて当該死亡した者との親族関係が終了していたときを含む。）は、遺族援護法第二十四条第一項に規定する父母、孫若しくは祖父母又は同法第三十一条第一項第六号に規定する兄弟姉妹（死亡した者の死亡の当時日本の国籍を有していた者に限る。）で、同日において次の各号に該当しなかつたもののうち、父母、孫、祖父母、兄弟姉妹の順序による先順位者を戦没者等の遺族とみなす。</w:t>
-      </w:r>
-    </w:p>
-    <w:p>
-      <w:pPr>
-        <w:pStyle w:val="Heading6"/>
+        <w:t>三</w:t>
+        <w:br/>
+        <w:t>死亡した者の死亡の日以後縁組したことにより遺族以外の者の養子となつている者</w:t>
+      </w:r>
+    </w:p>
+    <w:p>
+      <w:pPr>
+        <w:pStyle w:val="ListBullet"/>
         <w:ind w:left="880"/>
       </w:pPr>
       <w:r>
-        <w:t>一</w:t>
-      </w:r>
-    </w:p>
-    <w:p>
-      <w:pPr>
-        <w:ind w:left="880"/>
-      </w:pPr>
-      <w:r>
-        <w:t>日本の国籍を有していない者</w:t>
-      </w:r>
-    </w:p>
-    <w:p>
-      <w:pPr>
-        <w:pStyle w:val="Heading6"/>
-        <w:ind w:left="880"/>
-      </w:pPr>
-      <w:r>
-        <w:t>二</w:t>
-      </w:r>
-    </w:p>
-    <w:p>
-      <w:pPr>
-        <w:ind w:left="880"/>
-      </w:pPr>
-      <w:r>
-        <w:t>離縁によつて死亡した者との親族関係が終了している者</w:t>
-      </w:r>
-    </w:p>
-    <w:p>
-      <w:pPr>
-        <w:pStyle w:val="Heading6"/>
-        <w:ind w:left="880"/>
-      </w:pPr>
-      <w:r>
-        <w:t>三</w:t>
-      </w:r>
-    </w:p>
-    <w:p>
-      <w:pPr>
-        <w:ind w:left="880"/>
-      </w:pPr>
-      <w:r>
-        <w:t>死亡した者の死亡の日以後縁組したことにより遺族以外の者の養子となつている者</w:t>
-      </w:r>
-    </w:p>
-    <w:p>
-      <w:pPr>
-        <w:pStyle w:val="Heading6"/>
-        <w:ind w:left="880"/>
-      </w:pPr>
-      <w:r>
         <w:t>四</w:t>
-      </w:r>
-    </w:p>
-    <w:p>
-      <w:pPr>
-        <w:ind w:left="880"/>
-      </w:pPr>
-      <w:r>
+        <w:br/>
         <w:t>死亡した者の死亡の日以後遺族以外の者と婚姻（氏を改めない法律上の婚姻を除く。）し、当該婚姻の解消若しくは取消しをしていないか、又は当該婚姻の解消若しくは取消しをした後死亡した者の死亡の当時称していた氏に復していない者</w:t>
       </w:r>
     </w:p>
@@ -330,6 +272,8 @@
     <w:p>
       <w:r>
         <w:t>戦没者等の遺族には、特別弔慰金を支給する。</w:t>
+        <w:br/>
+        <w:t>ただし、死亡した者の死亡に関し、平成三十二年四月一日において、当該戦没者等の遺族が恩給法（大正十二年法律第四十八号）第七十五条第一項第二号に規定する扶助料、遺族援護法第二十三条第一項第一号又は第二項第一号に掲げる遺族に支給される同法による遺族年金又は遺族給与金その他これらに相当する給付を受ける権利を有する場合又は他にこれらの権利を有する者がある場合は、この限りでない。</w:t>
       </w:r>
     </w:p>
     <w:p>
@@ -467,6 +411,8 @@
       </w:pPr>
       <w:r>
         <w:t>前条の規定は、特別弔慰金を受ける権利を有する者がその請求をしないで死亡し、同順位の相続人が数人ある場合における特別弔慰金の請求又はその裁定について準用する。</w:t>
+        <w:br/>
+        <w:t>第五条第一項に規定する国債の記名者が死亡し、同順位の相続人が数人ある場合における当該死亡した者の死亡前に支払うべきであつた同項に規定する国債の償還金の請求若しくはその支払又は同項に規定する国債の記名変更の請求若しくはその記名変更についても、同様とする。</w:t>
       </w:r>
     </w:p>
     <w:p>
@@ -634,17 +580,12 @@
       </w:r>
     </w:p>
     <w:p>
-      <w:r>
-        <w:t>この法律は、公布の日から施行し、昭和四十年四月一日から適用する。</w:t>
-      </w:r>
-    </w:p>
-    <w:p>
       <w:pPr>
         <w:pStyle w:val="Heading5"/>
         <w:ind w:left="440"/>
       </w:pPr>
       <w:r>
-        <w:t>２</w:t>
+        <w:t>１</w:t>
       </w:r>
     </w:p>
     <w:p>
@@ -652,7 +593,7 @@
         <w:ind w:left="440"/>
       </w:pPr>
       <w:r>
-        <w:t>第五条第一項に規定する国債の償還金については、当分の間、その消滅時効が完成した場合においても、その支払をすることができる。</w:t>
+        <w:t>この法律は、公布の日から施行し、昭和四十年四月一日から適用する。</w:t>
       </w:r>
     </w:p>
     <w:p>
@@ -661,7 +602,7 @@
         <w:ind w:left="440"/>
       </w:pPr>
       <w:r>
-        <w:t>３</w:t>
+        <w:t>２</w:t>
       </w:r>
     </w:p>
     <w:p>
@@ -669,7 +610,7 @@
         <w:ind w:left="440"/>
       </w:pPr>
       <w:r>
-        <w:t>旧恩給法の特例に関する件（昭和二十一年勅令第六十八号）第一条に規定する内閣総理大臣の定める者に該当した軍人軍属又は軍人軍属であつた者の死亡に関し、恩給法第七十五条第一項第二号に掲げる額の扶助料を受ける権利を有する遺族があつたことにより弔慰金の支給を受けることができなかつた者は、第二条第一項の規定の適用については、弔慰金を受ける権利を取得した者とみなす。</w:t>
+        <w:t>第五条第一項に規定する国債の償還金については、当分の間、その消滅時効が完成した場合においても、その支払をすることができる。</w:t>
       </w:r>
     </w:p>
     <w:p>
@@ -678,7 +619,7 @@
         <w:ind w:left="440"/>
       </w:pPr>
       <w:r>
-        <w:t>４</w:t>
+        <w:t>３</w:t>
       </w:r>
     </w:p>
     <w:p>
@@ -686,33 +627,7 @@
         <w:ind w:left="440"/>
       </w:pPr>
       <w:r>
-        <w:t>前項に規定する者についての第二条第三項の規定の適用については、「前項」とあるのは、「前項又は附則第三項」とする。</w:t>
-      </w:r>
-    </w:p>
-    <w:p>
-      <w:r>
-        <w:br w:type="page"/>
-      </w:r>
-    </w:p>
-    <w:p>
-      <w:pPr>
-        <w:pStyle w:val="Heading1"/>
-      </w:pPr>
-      <w:r>
-        <w:t>附　則（昭和四一年七月一日法律第一〇八号）</w:t>
-      </w:r>
-    </w:p>
-    <w:p>
-      <w:pPr>
-        <w:pStyle w:val="Heading4"/>
-      </w:pPr>
-      <w:r>
-        <w:t>第一条（施行期日等）</w:t>
-      </w:r>
-    </w:p>
-    <w:p>
-      <w:r>
-        <w:t>この法律中、第二条、第四条、第五条（戦傷病者特別援護法第二条の改正規定を除く。）、第六条及び第八条の規定並びに附則第十三条及び附則第十五条から附則第十七条までの規定は、公布の日から、その他の規定は、昭和四十一年十月一日から施行する。</w:t>
+        <w:t>旧恩給法の特例に関する件（昭和二十一年勅令第六十八号）第一条に規定する内閣総理大臣の定める者に該当した軍人軍属又は軍人軍属であつた者の死亡に関し、恩給法第七十五条第一項第二号に掲げる額の扶助料を受ける権利を有する遺族があつたことにより弔慰金の支給を受けることができなかつた者は、第二条第一項の規定の適用については、弔慰金を受ける権利を取得した者とみなす。</w:t>
       </w:r>
     </w:p>
     <w:p>
@@ -721,7 +636,7 @@
         <w:ind w:left="440"/>
       </w:pPr>
       <w:r>
-        <w:t>２</w:t>
+        <w:t>４</w:t>
       </w:r>
     </w:p>
     <w:p>
@@ -729,7 +644,20 @@
         <w:ind w:left="440"/>
       </w:pPr>
       <w:r>
-        <w:t>この法律による改正後の未帰還者留守家族等援護法第十六条第一項の規定、この法律による改正後の戦傷病者特別援護法第十九条第一項の規定、この法律による改正後の戦傷病者戦没者遺族等援護法等の一部を改正する法律（昭和三十九年法律第百五十九号）附則第十三条の規定、この法律による改正後の戦没者等の遺族に対する特別弔慰金支給法第二条第一項第一号及び第二条の二の規定並びに附則第十三条及び附則第十六条の規定は、昭和四十一年四月一日から適用する。</w:t>
+        <w:t>前項に規定する者についての第二条第三項の規定の適用については、「前項」とあるのは、「前項又は附則第三項」とする。</w:t>
+      </w:r>
+    </w:p>
+    <w:p>
+      <w:r>
+        <w:br w:type="page"/>
+      </w:r>
+    </w:p>
+    <w:p>
+      <w:pPr>
+        <w:pStyle w:val="Heading1"/>
+      </w:pPr>
+      <w:r>
+        <w:t>附則（昭和四一年七月一日法律第一〇八号）</w:t>
       </w:r>
     </w:p>
     <w:p>
@@ -737,95 +665,12 @@
         <w:pStyle w:val="Heading4"/>
       </w:pPr>
       <w:r>
-        <w:t>第十七条（戦没者等の遺族に対する特別弔慰金支給法の一部改正に伴う経過措置）</w:t>
-      </w:r>
-    </w:p>
-    <w:p>
-      <w:r>
-        <w:t>この法律による戦没者等の遺族に対する特別弔慰金支給法の改正により特別弔慰金を受ける権利を有するに至つた者に支給する同法第五条第二項に規定する国債の発行の日は、同法附則第二項の規定にかかわらず、昭和四十一年六月十六日とする。</w:t>
-      </w:r>
-    </w:p>
-    <w:p>
-      <w:r>
-        <w:br w:type="page"/>
-      </w:r>
-    </w:p>
-    <w:p>
-      <w:pPr>
-        <w:pStyle w:val="Heading1"/>
-      </w:pPr>
-      <w:r>
-        <w:t>附　則（昭和四四年七月一五日法律第六一号）</w:t>
-      </w:r>
-    </w:p>
-    <w:p>
-      <w:pPr>
-        <w:pStyle w:val="Heading4"/>
-      </w:pPr>
-      <w:r>
         <w:t>第一条（施行期日等）</w:t>
       </w:r>
     </w:p>
     <w:p>
       <w:r>
-        <w:t>この法律は、昭和四十四年十月一日から施行する。</w:t>
-      </w:r>
-    </w:p>
-    <w:p>
-      <w:pPr>
-        <w:pStyle w:val="Heading4"/>
-      </w:pPr>
-      <w:r>
-        <w:t>第八条（戦没者等の遺族に対する特別弔慰金支給法の一部改正に伴う経過措置）</w:t>
-      </w:r>
-    </w:p>
-    <w:p>
-      <w:r>
-        <w:t>この法律による戦没者等の遺族に対する特別弔慰金支給法第二条の二の規定の改正により特別弔慰金を受ける権利を有するに至つた者に支給する同法第五条第二項に規定する国債の発行の日は、同法附則第二項の規定にかかわらず、昭和四十四年十月一日とする。</w:t>
-      </w:r>
-    </w:p>
-    <w:p>
-      <w:r>
-        <w:br w:type="page"/>
-      </w:r>
-    </w:p>
-    <w:p>
-      <w:pPr>
-        <w:pStyle w:val="Heading1"/>
-      </w:pPr>
-      <w:r>
-        <w:t>附　則（昭和四六年一二月三一日法律第一三〇号）</w:t>
-      </w:r>
-    </w:p>
-    <w:p>
-      <w:r>
-        <w:t>この法律は、琉球諸島及び大東諸島に関する日本国とアメリカ合衆国との間の協定の効力発生の日から施行する。</w:t>
-      </w:r>
-    </w:p>
-    <w:p>
-      <w:r>
-        <w:br w:type="page"/>
-      </w:r>
-    </w:p>
-    <w:p>
-      <w:pPr>
-        <w:pStyle w:val="Heading1"/>
-      </w:pPr>
-      <w:r>
-        <w:t>附　則（昭和四七年五月二九日法律第三九号）</w:t>
-      </w:r>
-    </w:p>
-    <w:p>
-      <w:pPr>
-        <w:pStyle w:val="Heading4"/>
-      </w:pPr>
-      <w:r>
-        <w:t>第一条（施行期日等）</w:t>
-      </w:r>
-    </w:p>
-    <w:p>
-      <w:r>
-        <w:t>この法律は、昭和四十七年十月一日から施行する。</w:t>
+        <w:t>この法律中、第二条、第四条、第五条（戦傷病者特別援護法第二条の改正規定を除く。）、第六条及び第八条の規定並びに附則第十三条及び附則第十五条から附則第十七条までの規定は、公布の日から、その他の規定は、昭和四十一年十月一日から施行する。</w:t>
       </w:r>
     </w:p>
     <w:p>
@@ -842,7 +687,7 @@
         <w:ind w:left="440"/>
       </w:pPr>
       <w:r>
-        <w:t>この法律による改正後の未帰還者留守家族等援護法第十六条第一項の規定、この法律による改正後の戦傷病者特別援護法第十八条第二項及び第十九条第一項の規定、この法律による改正後の戦没者等の遺族に対する特別弔慰金支給法第二条、第二条の二、第二条の三第一項及び第三条の規定並びに附則第五条第二項の規定は、昭和四十七年四月一日から適用する。</w:t>
+        <w:t>この法律による改正後の未帰還者留守家族等援護法第十六条第一項の規定、この法律による改正後の戦傷病者特別援護法第十九条第一項の規定、この法律による改正後の戦傷病者戦没者遺族等援護法等の一部を改正する法律（昭和三十九年法律第百五十九号）附則第十三条の規定、この法律による改正後の戦没者等の遺族に対する特別弔慰金支給法第二条第一項第一号及び第二条の二の規定並びに附則第十三条及び附則第十六条の規定は、昭和四十一年四月一日から適用する。</w:t>
       </w:r>
     </w:p>
     <w:p>
@@ -850,12 +695,64 @@
         <w:pStyle w:val="Heading4"/>
       </w:pPr>
       <w:r>
-        <w:t>第五条（戦没者等の遺族に対する特別弔慰金支給法の一部改正に伴う経過措置）</w:t>
-      </w:r>
-    </w:p>
-    <w:p>
-      <w:r>
-        <w:t>この法律による改正前の戦没者等の遺族に対する特別弔慰金支給法による特別弔慰金でこの法律の公布の日においてまだ支給していないものについては、なお従前の例による。</w:t>
+        <w:t>第十七条（戦没者等の遺族に対する特別弔慰金支給法の一部改正に伴う経過措置）</w:t>
+      </w:r>
+    </w:p>
+    <w:p>
+      <w:r>
+        <w:t>この法律による戦没者等の遺族に対する特別弔慰金支給法の改正により特別弔慰金を受ける権利を有するに至つた者に支給する同法第五条第二項に規定する国債の発行の日は、同法附則第二項の規定にかかわらず、昭和四十一年六月十六日とする。</w:t>
+      </w:r>
+    </w:p>
+    <w:p>
+      <w:r>
+        <w:br w:type="page"/>
+      </w:r>
+    </w:p>
+    <w:p>
+      <w:pPr>
+        <w:pStyle w:val="Heading1"/>
+      </w:pPr>
+      <w:r>
+        <w:t>附則（昭和四四年七月一五日法律第六一号）</w:t>
+      </w:r>
+    </w:p>
+    <w:p>
+      <w:pPr>
+        <w:pStyle w:val="Heading4"/>
+      </w:pPr>
+      <w:r>
+        <w:t>第一条（施行期日等）</w:t>
+      </w:r>
+    </w:p>
+    <w:p>
+      <w:r>
+        <w:t>この法律は、昭和四十四年十月一日から施行する。</w:t>
+      </w:r>
+    </w:p>
+    <w:p>
+      <w:pPr>
+        <w:pStyle w:val="Heading4"/>
+      </w:pPr>
+      <w:r>
+        <w:t>第八条（戦没者等の遺族に対する特別弔慰金支給法の一部改正に伴う経過措置）</w:t>
+      </w:r>
+    </w:p>
+    <w:p>
+      <w:r>
+        <w:t>この法律による戦没者等の遺族に対する特別弔慰金支給法第二条の二の規定の改正により特別弔慰金を受ける権利を有するに至つた者に支給する同法第五条第二項に規定する国債の発行の日は、同法附則第二項の規定にかかわらず、昭和四十四年十月一日とする。</w:t>
+      </w:r>
+    </w:p>
+    <w:p>
+      <w:r>
+        <w:br w:type="page"/>
+      </w:r>
+    </w:p>
+    <w:p>
+      <w:pPr>
+        <w:pStyle w:val="Heading1"/>
+      </w:pPr>
+      <w:r>
+        <w:t>附則（昭和四六年一二月三一日法律第一三〇号）</w:t>
       </w:r>
     </w:p>
     <w:p>
@@ -864,7 +761,7 @@
         <w:ind w:left="440"/>
       </w:pPr>
       <w:r>
-        <w:t>２</w:t>
+        <w:t>１</w:t>
       </w:r>
     </w:p>
     <w:p>
@@ -872,7 +769,35 @@
         <w:ind w:left="440"/>
       </w:pPr>
       <w:r>
-        <w:t>一の死亡した者についてこの法律による改正前の戦没者等の遺族に対する特別弔慰金支給法による特別弔慰金を受ける権利を取得した者がいたときは、この法律による改正後の同法の規定にかかわらず、当該一の死亡した者については、この法律による改正後の同法による特別弔慰金は支給しない。</w:t>
+        <w:t>この法律は、琉球諸島及び大東諸島に関する日本国とアメリカ合衆国との間の協定の効力発生の日から施行する。</w:t>
+      </w:r>
+    </w:p>
+    <w:p>
+      <w:r>
+        <w:br w:type="page"/>
+      </w:r>
+    </w:p>
+    <w:p>
+      <w:pPr>
+        <w:pStyle w:val="Heading1"/>
+      </w:pPr>
+      <w:r>
+        <w:t>附則（昭和四七年五月二九日法律第三九号）</w:t>
+      </w:r>
+    </w:p>
+    <w:p>
+      <w:pPr>
+        <w:pStyle w:val="Heading4"/>
+      </w:pPr>
+      <w:r>
+        <w:t>第一条（施行期日等）</w:t>
+      </w:r>
+    </w:p>
+    <w:p>
+      <w:r>
+        <w:t>この法律は、昭和四十七年十月一日から施行する。</w:t>
+        <w:br/>
+        <w:t>ただし、第二条中未帰還者留守家族等援護法第十六条第一項の改正規定、第五条中戦傷病者特別援護法第十八条第二項及び第十九条第一項の改正規定、第六条の規定並びに附則第四条及び附則第五条の規定は、公布の日から施行する。</w:t>
       </w:r>
     </w:p>
     <w:p>
@@ -881,7 +806,7 @@
         <w:ind w:left="440"/>
       </w:pPr>
       <w:r>
-        <w:t>３</w:t>
+        <w:t>２</w:t>
       </w:r>
     </w:p>
     <w:p>
@@ -889,25 +814,20 @@
         <w:ind w:left="440"/>
       </w:pPr>
       <w:r>
-        <w:t>この法律による改正後の戦没者等の遺族に対する特別弔慰金支給法による特別弔慰金を受けることができる者に交付する同法第五条第二項に規定する国債の発行の日は、昭和四十七年六月十六日とする。</w:t>
-      </w:r>
-    </w:p>
-    <w:p>
-      <w:r>
-        <w:br w:type="page"/>
-      </w:r>
-    </w:p>
-    <w:p>
-      <w:pPr>
-        <w:pStyle w:val="Heading1"/>
-      </w:pPr>
-      <w:r>
-        <w:t>附　則（昭和五〇年三月三一日法律第一〇号）</w:t>
-      </w:r>
-    </w:p>
-    <w:p>
-      <w:r>
-        <w:t>この法律は、昭和五十年八月一日から施行する。</w:t>
+        <w:t>この法律による改正後の未帰還者留守家族等援護法第十六条第一項の規定、この法律による改正後の戦傷病者特別援護法第十八条第二項及び第十九条第一項の規定、この法律による改正後の戦没者等の遺族に対する特別弔慰金支給法第二条、第二条の二、第二条の三第一項及び第三条の規定並びに附則第五条第二項の規定は、昭和四十七年四月一日から適用する。</w:t>
+      </w:r>
+    </w:p>
+    <w:p>
+      <w:pPr>
+        <w:pStyle w:val="Heading4"/>
+      </w:pPr>
+      <w:r>
+        <w:t>第五条（戦没者等の遺族に対する特別弔慰金支給法の一部改正に伴う経過措置）</w:t>
+      </w:r>
+    </w:p>
+    <w:p>
+      <w:r>
+        <w:t>この法律による改正前の戦没者等の遺族に対する特別弔慰金支給法による特別弔慰金でこの法律の公布の日においてまだ支給していないものについては、なお従前の例による。</w:t>
       </w:r>
     </w:p>
     <w:p>
@@ -924,7 +844,7 @@
         <w:ind w:left="440"/>
       </w:pPr>
       <w:r>
-        <w:t>この法律による改正前の戦没者等の遺族に対する特別弔慰金支給法による特別弔慰金については、なお従前の例による。</w:t>
+        <w:t>一の死亡した者についてこの法律による改正前の戦没者等の遺族に対する特別弔慰金支給法による特別弔慰金を受ける権利を取得した者がいたときは、この法律による改正後の同法の規定にかかわらず、当該一の死亡した者については、この法律による改正後の同法による特別弔慰金は支給しない。</w:t>
       </w:r>
     </w:p>
     <w:p>
@@ -941,7 +861,7 @@
         <w:ind w:left="440"/>
       </w:pPr>
       <w:r>
-        <w:t>この法律による改正後の戦没者等の遺族に対する特別弔慰金支給法による特別弔慰金を受けることができる者に交付する同法第五条第二項に規定する国債の発行の日は、昭和五十年十月一日とする。</w:t>
+        <w:t>この法律による改正後の戦没者等の遺族に対する特別弔慰金支給法による特別弔慰金を受けることができる者に交付する同法第五条第二項に規定する国債の発行の日は、昭和四十七年六月十六日とする。</w:t>
       </w:r>
     </w:p>
     <w:p>
@@ -954,149 +874,7 @@
         <w:pStyle w:val="Heading1"/>
       </w:pPr>
       <w:r>
-        <w:t>附　則（昭和五一年五月一八日法律第二二号）</w:t>
-      </w:r>
-    </w:p>
-    <w:p>
-      <w:pPr>
-        <w:pStyle w:val="Heading4"/>
-      </w:pPr>
-      <w:r>
-        <w:t>第一条（施行期日）</w:t>
-      </w:r>
-    </w:p>
-    <w:p>
-      <w:r>
-        <w:t>この法律は、昭和五十一年七月一日から施行する。</w:t>
-      </w:r>
-    </w:p>
-    <w:p>
-      <w:pPr>
-        <w:pStyle w:val="Heading4"/>
-      </w:pPr>
-      <w:r>
-        <w:t>第四条（戦没者等の遺族に対する特別弔慰金支給法の一部改正に伴う経過措置）</w:t>
-      </w:r>
-    </w:p>
-    <w:p>
-      <w:r>
-        <w:t>この法律による改正後の戦没者等の遺族に対する特別弔慰金支給法附則第二項の規定は、戦傷病者戦没者遺族等援護法等の一部を改正する法律（昭和四十七年法律第三十九号）による改正前の戦没者等の遺族に対する特別弔慰金支給法第五条第一項の規定により交付された国債及び戦傷病者戦没者遺族等援護法等の一部を改正する法律（昭和五十年法律第十号）による改正前の戦没者等の遺族に対する特別弔慰金支給法第五条第一項の規定により交付された国債の償還金の支払についても、適用する。</w:t>
-      </w:r>
-    </w:p>
-    <w:p>
-      <w:r>
-        <w:br w:type="page"/>
-      </w:r>
-    </w:p>
-    <w:p>
-      <w:pPr>
-        <w:pStyle w:val="Heading1"/>
-      </w:pPr>
-      <w:r>
-        <w:t>附　則（昭和五二年五月二四日法律第四五号）</w:t>
-      </w:r>
-    </w:p>
-    <w:p>
-      <w:pPr>
-        <w:pStyle w:val="Heading4"/>
-      </w:pPr>
-      <w:r>
-        <w:t>第一条（施行期日等）</w:t>
-      </w:r>
-    </w:p>
-    <w:p>
-      <w:r>
-        <w:t>この法律の規定は、次の各号に掲げる区分に従い、それぞれ当該各号に定める日から施行する。</w:t>
-      </w:r>
-    </w:p>
-    <w:p>
-      <w:pPr>
-        <w:pStyle w:val="Heading6"/>
-        <w:ind w:left="880"/>
-      </w:pPr>
-      <w:r>
-        <w:t>一・二</w:t>
-      </w:r>
-    </w:p>
-    <w:p>
-      <w:pPr>
-        <w:ind w:left="880"/>
-      </w:pPr>
-      <w:r>
-        <w:t>略</w:t>
-      </w:r>
-    </w:p>
-    <w:p>
-      <w:pPr>
-        <w:pStyle w:val="Heading6"/>
-        <w:ind w:left="880"/>
-      </w:pPr>
-      <w:r>
-        <w:t>三</w:t>
-      </w:r>
-    </w:p>
-    <w:p>
-      <w:pPr>
-        <w:ind w:left="880"/>
-      </w:pPr>
-      <w:r>
-        <w:t>第七条、第八条、第十条及び附則第五条の規定</w:t>
-      </w:r>
-    </w:p>
-    <w:p>
-      <w:pPr>
-        <w:pStyle w:val="Heading4"/>
-      </w:pPr>
-      <w:r>
-        <w:t>第五条（第八条の規定の施行に伴う経過措置）</w:t>
-      </w:r>
-    </w:p>
-    <w:p>
-      <w:r>
-        <w:t>第八条の規定による改正後の戦没者等の遺族に対する特別弔慰金支給法第二条第二項及び第二条の二の規定により特別弔慰金を受ける権利を有するに至つた者に支給する同法第五条第二項に規定する国債の発行の日は、昭和五十二年十月一日とする。</w:t>
-      </w:r>
-    </w:p>
-    <w:p>
-      <w:r>
-        <w:br w:type="page"/>
-      </w:r>
-    </w:p>
-    <w:p>
-      <w:pPr>
-        <w:pStyle w:val="Heading1"/>
-      </w:pPr>
-      <w:r>
-        <w:t>附　則（昭和五四年五月八日法律第二九号）</w:t>
-      </w:r>
-    </w:p>
-    <w:p>
-      <w:pPr>
-        <w:pStyle w:val="Heading4"/>
-      </w:pPr>
-      <w:r>
-        <w:t>第一条（施行期日等）</w:t>
-      </w:r>
-    </w:p>
-    <w:p>
-      <w:r>
-        <w:t>この法律の規定は、次の各号に掲げる区分に従い、それぞれ当該各号に定める日から施行する。</w:t>
-      </w:r>
-    </w:p>
-    <w:p>
-      <w:pPr>
-        <w:pStyle w:val="Heading6"/>
-        <w:ind w:left="880"/>
-      </w:pPr>
-      <w:r>
-        <w:t>一</w:t>
-      </w:r>
-    </w:p>
-    <w:p>
-      <w:pPr>
-        <w:ind w:left="880"/>
-      </w:pPr>
-      <w:r>
-        <w:t>第一条、第四条、第六条、第八条、第十一条、附則第三条及び附則第四条の規定</w:t>
+        <w:t>附則（昭和五〇年三月三一日法律第一〇号）</w:t>
       </w:r>
     </w:p>
     <w:p>
@@ -1105,7 +883,7 @@
         <w:ind w:left="440"/>
       </w:pPr>
       <w:r>
-        <w:t>２</w:t>
+        <w:t>１</w:t>
       </w:r>
     </w:p>
     <w:p>
@@ -1113,54 +891,9 @@
         <w:ind w:left="440"/>
       </w:pPr>
       <w:r>
-        <w:t>次の各号に掲げる規定は、昭和五十四年四月一日から適用する。</w:t>
-      </w:r>
-    </w:p>
-    <w:p>
-      <w:pPr>
-        <w:pStyle w:val="Heading6"/>
-        <w:ind w:left="880"/>
-      </w:pPr>
-      <w:r>
-        <w:t>一～三</w:t>
-      </w:r>
-    </w:p>
-    <w:p>
-      <w:pPr>
-        <w:ind w:left="880"/>
-      </w:pPr>
-      <w:r>
-        <w:t>略</w:t>
-      </w:r>
-    </w:p>
-    <w:p>
-      <w:pPr>
-        <w:pStyle w:val="Heading6"/>
-        <w:ind w:left="880"/>
-      </w:pPr>
-      <w:r>
-        <w:t>四</w:t>
-      </w:r>
-    </w:p>
-    <w:p>
-      <w:pPr>
-        <w:ind w:left="880"/>
-      </w:pPr>
-      <w:r>
-        <w:t>第八条の規定による改正後の戦没者等の遺族に対する特別弔慰金支給法第二条第一項及び第三項、第二条の二、第二条の三第一項、第三条、第五条第一項、附則第三項並びに附則第四項の規定</w:t>
-      </w:r>
-    </w:p>
-    <w:p>
-      <w:pPr>
-        <w:pStyle w:val="Heading4"/>
-      </w:pPr>
-      <w:r>
-        <w:t>第四条（戦没者等の遺族に対する特別弔慰金支給法の一部改正に伴う経過措置）</w:t>
-      </w:r>
-    </w:p>
-    <w:p>
-      <w:r>
-        <w:t>この法律による改正前の戦没者等の遺族に対する特別弔慰金支給法（以下この条において「旧法」という。）による特別弔慰金で昭和五十四年四月一日においてまだ支給していないものについては、なお従前の例による。</w:t>
+        <w:t>この法律は、昭和五十年八月一日から施行する。</w:t>
+        <w:br/>
+        <w:t>ただし、第三条中未帰還者留守家族等援護法第十五条、第十六条第一項及び第十七条第一項の改正規定並びに第七条及び第八条並びに次項及び附則第三項の規定は同年四月一日から、第二条及び第四条の規定は昭和五十一年一月一日から施行する。</w:t>
       </w:r>
     </w:p>
     <w:p>
@@ -1177,7 +910,7 @@
         <w:ind w:left="440"/>
       </w:pPr>
       <w:r>
-        <w:t>一の死亡した者について旧法による特別弔慰金を受ける権利を取得した者がいたときは、この法律による改正後の戦没者等の遺族に対する特別弔慰金支給法（以下「新法」という。）の規定にかかわらず、当該一の死亡した者については、新法による特別弔慰金は支給しない。</w:t>
+        <w:t>この法律による改正前の戦没者等の遺族に対する特別弔慰金支給法による特別弔慰金については、なお従前の例による。</w:t>
       </w:r>
     </w:p>
     <w:p>
@@ -1194,7 +927,7 @@
         <w:ind w:left="440"/>
       </w:pPr>
       <w:r>
-        <w:t>新法による特別弔慰金を受けることができる者に交付する新法第五条第二項に規定する国債の発行の日は、昭和五十四年十月一日とする。</w:t>
+        <w:t>この法律による改正後の戦没者等の遺族に対する特別弔慰金支給法による特別弔慰金を受けることができる者に交付する同法第五条第二項に規定する国債の発行の日は、昭和五十年十月一日とする。</w:t>
       </w:r>
     </w:p>
     <w:p>
@@ -1207,7 +940,7 @@
         <w:pStyle w:val="Heading1"/>
       </w:pPr>
       <w:r>
-        <w:t>附　則（昭和六〇年六月一四日法律第六〇号）</w:t>
+        <w:t>附則（昭和五一年五月一八日法律第二二号）</w:t>
       </w:r>
     </w:p>
     <w:p>
@@ -1215,12 +948,131 @@
         <w:pStyle w:val="Heading4"/>
       </w:pPr>
       <w:r>
+        <w:t>第一条（施行期日）</w:t>
+      </w:r>
+    </w:p>
+    <w:p>
+      <w:r>
+        <w:t>この法律は、昭和五十一年七月一日から施行する。</w:t>
+      </w:r>
+    </w:p>
+    <w:p>
+      <w:pPr>
+        <w:pStyle w:val="Heading4"/>
+      </w:pPr>
+      <w:r>
+        <w:t>第四条（戦没者等の遺族に対する特別弔慰金支給法の一部改正に伴う経過措置）</w:t>
+      </w:r>
+    </w:p>
+    <w:p>
+      <w:r>
+        <w:t>この法律による改正後の戦没者等の遺族に対する特別弔慰金支給法附則第二項の規定は、戦傷病者戦没者遺族等援護法等の一部を改正する法律（昭和四十七年法律第三十九号）による改正前の戦没者等の遺族に対する特別弔慰金支給法第五条第一項の規定により交付された国債及び戦傷病者戦没者遺族等援護法等の一部を改正する法律（昭和五十年法律第十号）による改正前の戦没者等の遺族に対する特別弔慰金支給法第五条第一項の規定により交付された国債の償還金の支払についても、適用する。</w:t>
+      </w:r>
+    </w:p>
+    <w:p>
+      <w:r>
+        <w:br w:type="page"/>
+      </w:r>
+    </w:p>
+    <w:p>
+      <w:pPr>
+        <w:pStyle w:val="Heading1"/>
+      </w:pPr>
+      <w:r>
+        <w:t>附則（昭和五二年五月二四日法律第四五号）</w:t>
+      </w:r>
+    </w:p>
+    <w:p>
+      <w:pPr>
+        <w:pStyle w:val="Heading4"/>
+      </w:pPr>
+      <w:r>
         <w:t>第一条（施行期日等）</w:t>
       </w:r>
     </w:p>
     <w:p>
       <w:r>
-        <w:t>この法律は、公布の日から施行する。</w:t>
+        <w:t>この法律の規定は、次の各号に掲げる区分に従い、それぞれ当該各号に定める日から施行する。</w:t>
+      </w:r>
+    </w:p>
+    <w:p>
+      <w:pPr>
+        <w:pStyle w:val="ListBullet"/>
+        <w:ind w:left="880"/>
+      </w:pPr>
+      <w:r>
+        <w:t>一・二</w:t>
+        <w:br/>
+        <w:t>略</w:t>
+      </w:r>
+    </w:p>
+    <w:p>
+      <w:pPr>
+        <w:pStyle w:val="ListBullet"/>
+        <w:ind w:left="880"/>
+      </w:pPr>
+      <w:r>
+        <w:t>三</w:t>
+        <w:br/>
+        <w:t>第七条、第八条、第十条及び附則第五条の規定</w:t>
+        <w:br/>
+        <w:br/>
+        <w:br/>
+        <w:t>昭和五十二年十月一日</w:t>
+      </w:r>
+    </w:p>
+    <w:p>
+      <w:pPr>
+        <w:pStyle w:val="Heading4"/>
+      </w:pPr>
+      <w:r>
+        <w:t>第五条（第八条の規定の施行に伴う経過措置）</w:t>
+      </w:r>
+    </w:p>
+    <w:p>
+      <w:r>
+        <w:t>第八条の規定による改正後の戦没者等の遺族に対する特別弔慰金支給法第二条第二項及び第二条の二の規定により特別弔慰金を受ける権利を有するに至つた者に支給する同法第五条第二項に規定する国債の発行の日は、昭和五十二年十月一日とする。</w:t>
+      </w:r>
+    </w:p>
+    <w:p>
+      <w:r>
+        <w:br w:type="page"/>
+      </w:r>
+    </w:p>
+    <w:p>
+      <w:pPr>
+        <w:pStyle w:val="Heading1"/>
+      </w:pPr>
+      <w:r>
+        <w:t>附則（昭和五四年五月八日法律第二九号）</w:t>
+      </w:r>
+    </w:p>
+    <w:p>
+      <w:pPr>
+        <w:pStyle w:val="Heading4"/>
+      </w:pPr>
+      <w:r>
+        <w:t>第一条（施行期日等）</w:t>
+      </w:r>
+    </w:p>
+    <w:p>
+      <w:r>
+        <w:t>この法律の規定は、次の各号に掲げる区分に従い、それぞれ当該各号に定める日から施行する。</w:t>
+      </w:r>
+    </w:p>
+    <w:p>
+      <w:pPr>
+        <w:pStyle w:val="ListBullet"/>
+        <w:ind w:left="880"/>
+      </w:pPr>
+      <w:r>
+        <w:t>一</w:t>
+        <w:br/>
+        <w:t>第一条、第四条、第六条、第八条、第十一条、附則第三条及び附則第四条の規定</w:t>
+        <w:br/>
+        <w:br/>
+        <w:br/>
+        <w:t>公布の日</w:t>
       </w:r>
     </w:p>
     <w:p>
@@ -1237,7 +1089,29 @@
         <w:ind w:left="440"/>
       </w:pPr>
       <w:r>
-        <w:t>この法律による改正後の戦傷病者戦没者遺族等援護法（以下「改正後の遺族援護法」という。）の規定、この法律による改正後の未帰還者留守家族等援護法の規定、この法律による改正後の戦傷病者戦没者遺族等援護法の一部を改正する法律（昭和二十八年法律第百八十一号）の規定、この法律による改正後の戦没者等の遺族に対する特別弔慰金支給法の規定及びこの法律による改正後の戦傷病者戦没者遺族等援護法等の一部を改正する法律（昭和四十六年法律第五十一号）の規定は、昭和六十年四月一日から適用する。</w:t>
+        <w:t>次の各号に掲げる規定は、昭和五十四年四月一日から適用する。</w:t>
+      </w:r>
+    </w:p>
+    <w:p>
+      <w:pPr>
+        <w:pStyle w:val="ListBullet"/>
+        <w:ind w:left="880"/>
+      </w:pPr>
+      <w:r>
+        <w:t>一～三</w:t>
+        <w:br/>
+        <w:t>略</w:t>
+      </w:r>
+    </w:p>
+    <w:p>
+      <w:pPr>
+        <w:pStyle w:val="ListBullet"/>
+        <w:ind w:left="880"/>
+      </w:pPr>
+      <w:r>
+        <w:t>四</w:t>
+        <w:br/>
+        <w:t>第八条の規定による改正後の戦没者等の遺族に対する特別弔慰金支給法第二条第一項及び第三項、第二条の二、第二条の三第一項、第三条、第五条第一項、附則第三項並びに附則第四項の規定</w:t>
       </w:r>
     </w:p>
     <w:p>
@@ -1245,12 +1119,12 @@
         <w:pStyle w:val="Heading4"/>
       </w:pPr>
       <w:r>
-        <w:t>第六条（戦没者等の遺族に対する特別弔慰金支給法の一部改正に伴う経過措置）</w:t>
-      </w:r>
-    </w:p>
-    <w:p>
-      <w:r>
-        <w:t>この法律による改正前の戦没者等の遺族に対する特別弔慰金支給法による特別弔慰金については、なお従前の例による。</w:t>
+        <w:t>第四条（戦没者等の遺族に対する特別弔慰金支給法の一部改正に伴う経過措置）</w:t>
+      </w:r>
+    </w:p>
+    <w:p>
+      <w:r>
+        <w:t>この法律による改正前の戦没者等の遺族に対する特別弔慰金支給法（以下この条において「旧法」という。）による特別弔慰金で昭和五十四年四月一日においてまだ支給していないものについては、なお従前の例による。</w:t>
       </w:r>
     </w:p>
     <w:p>
@@ -1267,33 +1141,7 @@
         <w:ind w:left="440"/>
       </w:pPr>
       <w:r>
-        <w:t>この法律による改正後の戦没者等の遺族に対する特別弔慰金支給法による特別弔慰金を受けることができる者に交付する同法第五条第二項に規定する国債の発行の日は、昭和六十年十月一日とする。</w:t>
-      </w:r>
-    </w:p>
-    <w:p>
-      <w:r>
-        <w:br w:type="page"/>
-      </w:r>
-    </w:p>
-    <w:p>
-      <w:pPr>
-        <w:pStyle w:val="Heading1"/>
-      </w:pPr>
-      <w:r>
-        <w:t>附　則（平成元年六月二八日法律第三五号）</w:t>
-      </w:r>
-    </w:p>
-    <w:p>
-      <w:pPr>
-        <w:pStyle w:val="Heading4"/>
-      </w:pPr>
-      <w:r>
-        <w:t>第一条（施行期日等）</w:t>
-      </w:r>
-    </w:p>
-    <w:p>
-      <w:r>
-        <w:t>この法律は、公布の日から施行する。</w:t>
+        <w:t>一の死亡した者について旧法による特別弔慰金を受ける権利を取得した者がいたときは、この法律による改正後の戦没者等の遺族に対する特別弔慰金支給法（以下「新法」という。）の規定にかかわらず、当該一の死亡した者については、新法による特別弔慰金は支給しない。</w:t>
       </w:r>
     </w:p>
     <w:p>
@@ -1302,7 +1150,7 @@
         <w:ind w:left="440"/>
       </w:pPr>
       <w:r>
-        <w:t>２</w:t>
+        <w:t>３</w:t>
       </w:r>
     </w:p>
     <w:p>
@@ -1310,7 +1158,20 @@
         <w:ind w:left="440"/>
       </w:pPr>
       <w:r>
-        <w:t>この法律による改正後の戦傷病者戦没者遺族等援護法（以下「改正後の遺族援護法」という。）の規定、この法律による改正後の戦傷病者戦没者遺族等援護法の一部を改正する法律の規定及びこの法律による改正後の戦没者等の遺族に対する特別弔慰金支給法（以下「新法」という。）の規定は、平成元年四月一日から適用する。</w:t>
+        <w:t>新法による特別弔慰金を受けることができる者に交付する新法第五条第二項に規定する国債の発行の日は、昭和五十四年十月一日とする。</w:t>
+      </w:r>
+    </w:p>
+    <w:p>
+      <w:r>
+        <w:br w:type="page"/>
+      </w:r>
+    </w:p>
+    <w:p>
+      <w:pPr>
+        <w:pStyle w:val="Heading1"/>
+      </w:pPr>
+      <w:r>
+        <w:t>附則（昭和六〇年六月一四日法律第六〇号）</w:t>
       </w:r>
     </w:p>
     <w:p>
@@ -1318,12 +1179,12 @@
         <w:pStyle w:val="Heading4"/>
       </w:pPr>
       <w:r>
-        <w:t>第三条（戦没者等の遺族に対する特別弔慰金支給法の一部改正に伴う経過措置）</w:t>
-      </w:r>
-    </w:p>
-    <w:p>
-      <w:r>
-        <w:t>この法律による改正前の戦没者等の遺族に対する特別弔慰金支給法（以下「旧法」という。）による特別弔慰金で平成元年四月一日においてまだ支給していないものについては、なお従前の例による。</w:t>
+        <w:t>第一条（施行期日等）</w:t>
+      </w:r>
+    </w:p>
+    <w:p>
+      <w:r>
+        <w:t>この法律は、公布の日から施行する。</w:t>
       </w:r>
     </w:p>
     <w:p>
@@ -1340,7 +1201,20 @@
         <w:ind w:left="440"/>
       </w:pPr>
       <w:r>
-        <w:t>一の死亡した者について旧法による特別弔慰金を受ける権利を取得した者がいたときは、新法の規定にかかわらず、当該一の死亡した者については、新法による特別弔慰金は支給しない。</w:t>
+        <w:t>この法律による改正後の戦傷病者戦没者遺族等援護法（以下「改正後の遺族援護法」という。）の規定、この法律による改正後の未帰還者留守家族等援護法の規定、この法律による改正後の戦傷病者戦没者遺族等援護法の一部を改正する法律（昭和二十八年法律第百八十一号）の規定、この法律による改正後の戦没者等の遺族に対する特別弔慰金支給法の規定及びこの法律による改正後の戦傷病者戦没者遺族等援護法等の一部を改正する法律（昭和四十六年法律第五十一号）の規定は、昭和六十年四月一日から適用する。</w:t>
+      </w:r>
+    </w:p>
+    <w:p>
+      <w:pPr>
+        <w:pStyle w:val="Heading4"/>
+      </w:pPr>
+      <w:r>
+        <w:t>第六条（戦没者等の遺族に対する特別弔慰金支給法の一部改正に伴う経過措置）</w:t>
+      </w:r>
+    </w:p>
+    <w:p>
+      <w:r>
+        <w:t>この法律による改正前の戦没者等の遺族に対する特別弔慰金支給法による特別弔慰金については、なお従前の例による。</w:t>
       </w:r>
     </w:p>
     <w:p>
@@ -1349,7 +1223,7 @@
         <w:ind w:left="440"/>
       </w:pPr>
       <w:r>
-        <w:t>３</w:t>
+        <w:t>２</w:t>
       </w:r>
     </w:p>
     <w:p>
@@ -1357,7 +1231,7 @@
         <w:ind w:left="440"/>
       </w:pPr>
       <w:r>
-        <w:t>新法による特別弔慰金を受けることができる者に交付する新法第五条第二項に規定する国債の発行の日は、平成元年十月一日とする。</w:t>
+        <w:t>この法律による改正後の戦没者等の遺族に対する特別弔慰金支給法による特別弔慰金を受けることができる者に交付する同法第五条第二項に規定する国債の発行の日は、昭和六十年十月一日とする。</w:t>
       </w:r>
     </w:p>
     <w:p>
@@ -1370,7 +1244,7 @@
         <w:pStyle w:val="Heading1"/>
       </w:pPr>
       <w:r>
-        <w:t>附　則（平成七年三月二三日法律第三四号）</w:t>
+        <w:t>附則（平成元年六月二八日法律第三五号）</w:t>
       </w:r>
     </w:p>
     <w:p>
@@ -1378,25 +1252,12 @@
         <w:pStyle w:val="Heading4"/>
       </w:pPr>
       <w:r>
-        <w:t>第一条（施行期日）</w:t>
-      </w:r>
-    </w:p>
-    <w:p>
-      <w:r>
-        <w:t>この法律は、平成七年四月一日から施行する。</w:t>
-      </w:r>
-    </w:p>
-    <w:p>
-      <w:pPr>
-        <w:pStyle w:val="Heading4"/>
-      </w:pPr>
-      <w:r>
-        <w:t>第二条（戦没者等の遺族に対する特別弔慰金支給法の一部改正に伴う経過措置）</w:t>
-      </w:r>
-    </w:p>
-    <w:p>
-      <w:r>
-        <w:t>この法律による改正前の戦没者等の遺族に対する特別弔慰金支給法による特別弔慰金については、なお従前の例による。</w:t>
+        <w:t>第一条（施行期日等）</w:t>
+      </w:r>
+    </w:p>
+    <w:p>
+      <w:r>
+        <w:t>この法律は、公布の日から施行する。</w:t>
       </w:r>
     </w:p>
     <w:p>
@@ -1413,20 +1274,7 @@
         <w:ind w:left="440"/>
       </w:pPr>
       <w:r>
-        <w:t>この法律による改正後の戦没者等の遺族に対する特別弔慰金支給法による特別弔慰金を受けることができる者に交付する同法第五条第二項に規定する国債の発行の日は、平成七年十月一日とする。</w:t>
-      </w:r>
-    </w:p>
-    <w:p>
-      <w:r>
-        <w:br w:type="page"/>
-      </w:r>
-    </w:p>
-    <w:p>
-      <w:pPr>
-        <w:pStyle w:val="Heading1"/>
-      </w:pPr>
-      <w:r>
-        <w:t>附　則（平成一一年三月三一日法律第一一号）</w:t>
+        <w:t>この法律による改正後の戦傷病者戦没者遺族等援護法（以下「改正後の遺族援護法」という。）の規定、この法律による改正後の戦傷病者戦没者遺族等援護法の一部を改正する法律の規定及びこの法律による改正後の戦没者等の遺族に対する特別弔慰金支給法（以下「新法」という。）の規定は、平成元年四月一日から適用する。</w:t>
       </w:r>
     </w:p>
     <w:p>
@@ -1434,25 +1282,12 @@
         <w:pStyle w:val="Heading4"/>
       </w:pPr>
       <w:r>
-        <w:t>第一条（施行期日）</w:t>
-      </w:r>
-    </w:p>
-    <w:p>
-      <w:r>
-        <w:t>この法律は、平成十一年四月一日から施行する。</w:t>
-      </w:r>
-    </w:p>
-    <w:p>
-      <w:pPr>
-        <w:pStyle w:val="Heading4"/>
-      </w:pPr>
-      <w:r>
-        <w:t>第二条（戦没者等の遺族に対する特別弔慰金支給法の一部改正に伴う経過措置）</w:t>
-      </w:r>
-    </w:p>
-    <w:p>
-      <w:r>
-        <w:t>第三条の規定による改正前の戦没者等の遺族に対する特別弔慰金支給法（以下「旧法」という。）による特別弔慰金で平成十一年四月一日においてまだ支給していないものについては、なお従前の例による。</w:t>
+        <w:t>第三条（戦没者等の遺族に対する特別弔慰金支給法の一部改正に伴う経過措置）</w:t>
+      </w:r>
+    </w:p>
+    <w:p>
+      <w:r>
+        <w:t>この法律による改正前の戦没者等の遺族に対する特別弔慰金支給法（以下「旧法」という。）による特別弔慰金で平成元年四月一日においてまだ支給していないものについては、なお従前の例による。</w:t>
       </w:r>
     </w:p>
     <w:p>
@@ -1469,7 +1304,7 @@
         <w:ind w:left="440"/>
       </w:pPr>
       <w:r>
-        <w:t>一の死亡した者について旧法による特別弔慰金を受ける権利を取得した者がいたときは、第三条の規定による改正後の戦没者等の遺族に対する特別弔慰金支給法（以下「新法」という。）の規定にかかわらず、当該一の死亡した者については、新法による特別弔慰金は支給しない。</w:t>
+        <w:t>一の死亡した者について旧法による特別弔慰金を受ける権利を取得した者がいたときは、新法の規定にかかわらず、当該一の死亡した者については、新法による特別弔慰金は支給しない。</w:t>
       </w:r>
     </w:p>
     <w:p>
@@ -1486,7 +1321,7 @@
         <w:ind w:left="440"/>
       </w:pPr>
       <w:r>
-        <w:t>新法による特別弔慰金を受けることができる者に交付する新法第五条第二項に規定する国債の発行の日は、平成十一年十月一日とする。</w:t>
+        <w:t>新法による特別弔慰金を受けることができる者に交付する新法第五条第二項に規定する国債の発行の日は、平成元年十月一日とする。</w:t>
       </w:r>
     </w:p>
     <w:p>
@@ -1499,7 +1334,7 @@
         <w:pStyle w:val="Heading1"/>
       </w:pPr>
       <w:r>
-        <w:t>附　則（平成一一年七月一六日法律第八七号）</w:t>
+        <w:t>附則（平成七年三月二三日法律第三四号）</w:t>
       </w:r>
     </w:p>
     <w:p>
@@ -1512,24 +1347,7 @@
     </w:p>
     <w:p>
       <w:r>
-        <w:t>この法律は、平成十二年四月一日から施行する。</w:t>
-      </w:r>
-    </w:p>
-    <w:p>
-      <w:pPr>
-        <w:pStyle w:val="Heading6"/>
-        <w:ind w:left="880"/>
-      </w:pPr>
-      <w:r>
-        <w:t>一</w:t>
-      </w:r>
-    </w:p>
-    <w:p>
-      <w:pPr>
-        <w:ind w:left="880"/>
-      </w:pPr>
-      <w:r>
-        <w:t>第一条中地方自治法第二百五十条の次に五条、節名並びに二款及び款名を加える改正規定（同法第二百五十条の九第一項に係る部分（両議院の同意を得ることに係る部分に限る。）に限る。）、第四十条中自然公園法附則第九項及び第十項の改正規定（同法附則第十項に係る部分に限る。）、第二百四十四条の規定（農業改良助長法第十四条の三の改正規定に係る部分を除く。）並びに第四百七十二条の規定（市町村の合併の特例に関する法律第六条、第八条及び第十七条の改正規定に係る部分を除く。）並びに附則第七条、第十条、第十二条、第五十九条ただし書、第六十条第四項及び第五項、第七十三条、第七十七条、第百五十七条第四項から第六項まで、第百六十条、第百六十三条、第百六十四条並びに第二百二条の規定</w:t>
+        <w:t>この法律は、平成七年四月一日から施行する。</w:t>
       </w:r>
     </w:p>
     <w:p>
@@ -1537,25 +1355,12 @@
         <w:pStyle w:val="Heading4"/>
       </w:pPr>
       <w:r>
-        <w:t>第百五十九条（国等の事務）</w:t>
-      </w:r>
-    </w:p>
-    <w:p>
-      <w:r>
-        <w:t>この法律による改正前のそれぞれの法律に規定するもののほか、この法律の施行前において、地方公共団体の機関が法律又はこれに基づく政令により管理し又は執行する国、他の地方公共団体その他公共団体の事務（附則第百六十一条において「国等の事務」という。）は、この法律の施行後は、地方公共団体が法律又はこれに基づく政令により当該地方公共団体の事務として処理するものとする。</w:t>
-      </w:r>
-    </w:p>
-    <w:p>
-      <w:pPr>
-        <w:pStyle w:val="Heading4"/>
-      </w:pPr>
-      <w:r>
-        <w:t>第百六十条（処分、申請等に関する経過措置）</w:t>
-      </w:r>
-    </w:p>
-    <w:p>
-      <w:r>
-        <w:t>この法律（附則第一条各号に掲げる規定については、当該各規定。以下この条及び附則第百六十三条において同じ。）の施行前に改正前のそれぞれの法律の規定によりされた許可等の処分その他の行為（以下この条において「処分等の行為」という。）又はこの法律の施行の際現に改正前のそれぞれの法律の規定によりされている許可等の申請その他の行為（以下この条において「申請等の行為」という。）で、この法律の施行の日においてこれらの行為に係る行政事務を行うべき者が異なることとなるものは、附則第二条から前条までの規定又は改正後のそれぞれの法律（これに基づく命令を含む。）の経過措置に関する規定に定めるものを除き、この法律の施行の日以後における改正後のそれぞれの法律の適用については、改正後のそれぞれの法律の相当規定によりされた処分等の行為又は申請等の行為とみなす。</w:t>
+        <w:t>第二条（戦没者等の遺族に対する特別弔慰金支給法の一部改正に伴う経過措置）</w:t>
+      </w:r>
+    </w:p>
+    <w:p>
+      <w:r>
+        <w:t>この法律による改正前の戦没者等の遺族に対する特別弔慰金支給法による特別弔慰金については、なお従前の例による。</w:t>
       </w:r>
     </w:p>
     <w:p>
@@ -1572,7 +1377,20 @@
         <w:ind w:left="440"/>
       </w:pPr>
       <w:r>
-        <w:t>この法律の施行前に改正前のそれぞれの法律の規定により国又は地方公共団体の機関に対し報告、届出、提出その他の手続をしなければならない事項で、この法律の施行の日前にその手続がされていないものについては、この法律及びこれに基づく政令に別段の定めがあるもののほか、これを、改正後のそれぞれの法律の相当規定により国又は地方公共団体の相当の機関に対して報告、届出、提出その他の手続をしなければならない事項についてその手続がされていないものとみなして、この法律による改正後のそれぞれの法律の規定を適用する。</w:t>
+        <w:t>この法律による改正後の戦没者等の遺族に対する特別弔慰金支給法による特別弔慰金を受けることができる者に交付する同法第五条第二項に規定する国債の発行の日は、平成七年十月一日とする。</w:t>
+      </w:r>
+    </w:p>
+    <w:p>
+      <w:r>
+        <w:br w:type="page"/>
+      </w:r>
+    </w:p>
+    <w:p>
+      <w:pPr>
+        <w:pStyle w:val="Heading1"/>
+      </w:pPr>
+      <w:r>
+        <w:t>附則（平成一一年三月三一日法律第一一号）</w:t>
       </w:r>
     </w:p>
     <w:p>
@@ -1580,12 +1398,25 @@
         <w:pStyle w:val="Heading4"/>
       </w:pPr>
       <w:r>
-        <w:t>第百六十一条（不服申立てに関する経過措置）</w:t>
-      </w:r>
-    </w:p>
-    <w:p>
-      <w:r>
-        <w:t>施行日前にされた国等の事務に係る処分であって、当該処分をした行政庁（以下この条において「処分庁」という。）に施行日前に行政不服審査法に規定する上級行政庁（以下この条において「上級行政庁」という。）があったものについての同法による不服申立てについては、施行日以後においても、当該処分庁に引き続き上級行政庁があるものとみなして、行政不服審査法の規定を適用する。</w:t>
+        <w:t>第一条（施行期日）</w:t>
+      </w:r>
+    </w:p>
+    <w:p>
+      <w:r>
+        <w:t>この法律は、平成十一年四月一日から施行する。</w:t>
+      </w:r>
+    </w:p>
+    <w:p>
+      <w:pPr>
+        <w:pStyle w:val="Heading4"/>
+      </w:pPr>
+      <w:r>
+        <w:t>第二条（戦没者等の遺族に対する特別弔慰金支給法の一部改正に伴う経過措置）</w:t>
+      </w:r>
+    </w:p>
+    <w:p>
+      <w:r>
+        <w:t>第三条の規定による改正前の戦没者等の遺族に対する特別弔慰金支給法（以下「旧法」という。）による特別弔慰金で平成十一年四月一日においてまだ支給していないものについては、なお従前の例による。</w:t>
       </w:r>
     </w:p>
     <w:p>
@@ -1602,184 +1433,7 @@
         <w:ind w:left="440"/>
       </w:pPr>
       <w:r>
-        <w:t>前項の場合において、上級行政庁とみなされる行政庁が地方公共団体の機関であるときは、当該機関が行政不服審査法の規定により処理することとされる事務は、新地方自治法第二条第九項第一号に規定する第一号法定受託事務とする。</w:t>
-      </w:r>
-    </w:p>
-    <w:p>
-      <w:pPr>
-        <w:pStyle w:val="Heading4"/>
-      </w:pPr>
-      <w:r>
-        <w:t>第百六十四条（その他の経過措置の政令への委任）</w:t>
-      </w:r>
-    </w:p>
-    <w:p>
-      <w:r>
-        <w:t>この附則に規定するもののほか、この法律の施行に伴い必要な経過措置（罰則に関する経過措置を含む。）は、政令で定める。</w:t>
-      </w:r>
-    </w:p>
-    <w:p>
-      <w:pPr>
-        <w:pStyle w:val="Heading4"/>
-      </w:pPr>
-      <w:r>
-        <w:t>第二百五十条（検討）</w:t>
-      </w:r>
-    </w:p>
-    <w:p>
-      <w:r>
-        <w:t>新地方自治法第二条第九項第一号に規定する第一号法定受託事務については、できる限り新たに設けることのないようにするとともに、新地方自治法別表第一に掲げるもの及び新地方自治法に基づく政令に示すものについては、地方分権を推進する観点から検討を加え、適宜、適切な見直しを行うものとする。</w:t>
-      </w:r>
-    </w:p>
-    <w:p>
-      <w:pPr>
-        <w:pStyle w:val="Heading4"/>
-      </w:pPr>
-      <w:r>
-        <w:t>第二百五十一条</w:t>
-      </w:r>
-    </w:p>
-    <w:p>
-      <w:r>
-        <w:t>政府は、地方公共団体が事務及び事業を自主的かつ自立的に執行できるよう、国と地方公共団体との役割分担に応じた地方税財源の充実確保の方途について、経済情勢の推移等を勘案しつつ検討し、その結果に基づいて必要な措置を講ずるものとする。</w:t>
-      </w:r>
-    </w:p>
-    <w:p>
-      <w:r>
-        <w:br w:type="page"/>
-      </w:r>
-    </w:p>
-    <w:p>
-      <w:pPr>
-        <w:pStyle w:val="Heading1"/>
-      </w:pPr>
-      <w:r>
-        <w:t>附　則（平成一一年一二月二二日法律第一六〇号）</w:t>
-      </w:r>
-    </w:p>
-    <w:p>
-      <w:pPr>
-        <w:pStyle w:val="Heading4"/>
-      </w:pPr>
-      <w:r>
-        <w:t>第一条（施行期日）</w:t>
-      </w:r>
-    </w:p>
-    <w:p>
-      <w:r>
-        <w:t>この法律（第二条及び第三条を除く。）は、平成十三年一月六日から施行する。</w:t>
-      </w:r>
-    </w:p>
-    <w:p>
-      <w:pPr>
-        <w:pStyle w:val="Heading6"/>
-        <w:ind w:left="880"/>
-      </w:pPr>
-      <w:r>
-        <w:t>一</w:t>
-      </w:r>
-    </w:p>
-    <w:p>
-      <w:pPr>
-        <w:ind w:left="880"/>
-      </w:pPr>
-      <w:r>
-        <w:t>第九百九十五条（核原料物質、核燃料物質及び原子炉の規制に関する法律の一部を改正する法律附則の改正規定に係る部分に限る。）、第千三百五条、第千三百六条、第千三百二十四条第二項、第千三百二十六条第二項及び第千三百四十四条の規定</w:t>
-      </w:r>
-    </w:p>
-    <w:p>
-      <w:r>
-        <w:br w:type="page"/>
-      </w:r>
-    </w:p>
-    <w:p>
-      <w:pPr>
-        <w:pStyle w:val="Heading1"/>
-      </w:pPr>
-      <w:r>
-        <w:t>附　則（平成一四年七月三一日法律第九八号）</w:t>
-      </w:r>
-    </w:p>
-    <w:p>
-      <w:pPr>
-        <w:pStyle w:val="Heading4"/>
-      </w:pPr>
-      <w:r>
-        <w:t>第一条（施行期日）</w:t>
-      </w:r>
-    </w:p>
-    <w:p>
-      <w:r>
-        <w:t>この法律は、公社法の施行の日から施行する。</w:t>
-      </w:r>
-    </w:p>
-    <w:p>
-      <w:pPr>
-        <w:pStyle w:val="Heading6"/>
-        <w:ind w:left="880"/>
-      </w:pPr>
-      <w:r>
-        <w:t>一</w:t>
-      </w:r>
-    </w:p>
-    <w:p>
-      <w:pPr>
-        <w:ind w:left="880"/>
-      </w:pPr>
-      <w:r>
-        <w:t>第一章第一節（別表第一から別表第四までを含む。）並びに附則第二十八条第二項、第三十三条第二項及び第三項並びに第三十九条の規定</w:t>
-      </w:r>
-    </w:p>
-    <w:p>
-      <w:pPr>
-        <w:pStyle w:val="Heading4"/>
-      </w:pPr>
-      <w:r>
-        <w:t>第三十九条（その他の経過措置の政令への委任）</w:t>
-      </w:r>
-    </w:p>
-    <w:p>
-      <w:r>
-        <w:t>この法律に規定するもののほか、公社法及びこの法律の施行に関し必要な経過措置（罰則に関する経過措置を含む。）は、政令で定める。</w:t>
-      </w:r>
-    </w:p>
-    <w:p>
-      <w:r>
-        <w:br w:type="page"/>
-      </w:r>
-    </w:p>
-    <w:p>
-      <w:pPr>
-        <w:pStyle w:val="Heading1"/>
-      </w:pPr>
-      <w:r>
-        <w:t>附　則（平成一七年三月三〇日法律第一〇号）</w:t>
-      </w:r>
-    </w:p>
-    <w:p>
-      <w:pPr>
-        <w:pStyle w:val="Heading4"/>
-      </w:pPr>
-      <w:r>
-        <w:t>第一条（施行期日）</w:t>
-      </w:r>
-    </w:p>
-    <w:p>
-      <w:r>
-        <w:t>この法律は、平成十七年四月一日から施行する。</w:t>
-      </w:r>
-    </w:p>
-    <w:p>
-      <w:pPr>
-        <w:pStyle w:val="Heading4"/>
-      </w:pPr>
-      <w:r>
-        <w:t>第二条（経過措置等）</w:t>
-      </w:r>
-    </w:p>
-    <w:p>
-      <w:r>
-        <w:t>この法律による改正前の特別弔慰金については、なお従前の例による。</w:t>
+        <w:t>一の死亡した者について旧法による特別弔慰金を受ける権利を取得した者がいたときは、第三条の規定による改正後の戦没者等の遺族に対する特別弔慰金支給法（以下「新法」という。）の規定にかかわらず、当該一の死亡した者については、新法による特別弔慰金は支給しない。</w:t>
       </w:r>
     </w:p>
     <w:p>
@@ -1788,7 +1442,7 @@
         <w:ind w:left="440"/>
       </w:pPr>
       <w:r>
-        <w:t>２</w:t>
+        <w:t>３</w:t>
       </w:r>
     </w:p>
     <w:p>
@@ -1796,7 +1450,7 @@
         <w:ind w:left="440"/>
       </w:pPr>
       <w:r>
-        <w:t>この法律による改正後の特別弔慰金を受けることができる者に交付する国債の発行の日は、平成十七年十月一日とする。</w:t>
+        <w:t>新法による特別弔慰金を受けることができる者に交付する新法第五条第二項に規定する国債の発行の日は、平成十一年十月一日とする。</w:t>
       </w:r>
     </w:p>
     <w:p>
@@ -1809,7 +1463,7 @@
         <w:pStyle w:val="Heading1"/>
       </w:pPr>
       <w:r>
-        <w:t>附　則（平成二一年三月三一日法律第一五号）</w:t>
+        <w:t>附則（平成一一年七月一六日法律第八七号）</w:t>
       </w:r>
     </w:p>
     <w:p>
@@ -1822,7 +1476,24 @@
     </w:p>
     <w:p>
       <w:r>
-        <w:t>この法律は、平成二十一年四月一日から施行する。</w:t>
+        <w:t>この法律は、平成十二年四月一日から施行する。</w:t>
+        <w:br/>
+        <w:t>ただし、次の各号に掲げる規定は、当該各号に定める日から施行する。</w:t>
+      </w:r>
+    </w:p>
+    <w:p>
+      <w:pPr>
+        <w:pStyle w:val="ListBullet"/>
+        <w:ind w:left="880"/>
+      </w:pPr>
+      <w:r>
+        <w:t>一</w:t>
+        <w:br/>
+        <w:t>第一条中地方自治法第二百五十条の次に五条、節名並びに二款及び款名を加える改正規定（同法第二百五十条の九第一項に係る部分（両議院の同意を得ることに係る部分に限る。）に限る。）、第四十条中自然公園法附則第九項及び第十項の改正規定（同法附則第十項に係る部分に限る。）、第二百四十四条の規定（農業改良助長法第十四条の三の改正規定に係る部分を除く。）並びに第四百七十二条の規定（市町村の合併の特例に関する法律第六条、第八条及び第十七条の改正規定に係る部分を除く。）並びに附則第七条、第十条、第十二条、第五十九条ただし書、第六十条第四項及び第五項、第七十三条、第七十七条、第百五十七条第四項から第六項まで、第百六十条、第百六十三条、第百六十四条並びに第二百二条の規定</w:t>
+        <w:br/>
+        <w:br/>
+        <w:br/>
+        <w:t>公布の日</w:t>
       </w:r>
     </w:p>
     <w:p>
@@ -1830,12 +1501,25 @@
         <w:pStyle w:val="Heading4"/>
       </w:pPr>
       <w:r>
-        <w:t>第二条（経過措置）</w:t>
-      </w:r>
-    </w:p>
-    <w:p>
-      <w:r>
-        <w:t>この法律による改正前の戦没者等の遺族に対する特別弔慰金支給法（以下「旧法」という。）による特別弔慰金で平成二十一年四月一日においてまだ支給していないものについては、なお従前の例による。</w:t>
+        <w:t>第百五十九条（国等の事務）</w:t>
+      </w:r>
+    </w:p>
+    <w:p>
+      <w:r>
+        <w:t>この法律による改正前のそれぞれの法律に規定するもののほか、この法律の施行前において、地方公共団体の機関が法律又はこれに基づく政令により管理し又は執行する国、他の地方公共団体その他公共団体の事務（附則第百六十一条において「国等の事務」という。）は、この法律の施行後は、地方公共団体が法律又はこれに基づく政令により当該地方公共団体の事務として処理するものとする。</w:t>
+      </w:r>
+    </w:p>
+    <w:p>
+      <w:pPr>
+        <w:pStyle w:val="Heading4"/>
+      </w:pPr>
+      <w:r>
+        <w:t>第百六十条（処分、申請等に関する経過措置）</w:t>
+      </w:r>
+    </w:p>
+    <w:p>
+      <w:r>
+        <w:t>この法律（附則第一条各号に掲げる規定については、当該各規定。以下この条及び附則第百六十三条において同じ。）の施行前に改正前のそれぞれの法律の規定によりされた許可等の処分その他の行為（以下この条において「処分等の行為」という。）又はこの法律の施行の際現に改正前のそれぞれの法律の規定によりされている許可等の申請その他の行為（以下この条において「申請等の行為」という。）で、この法律の施行の日においてこれらの行為に係る行政事務を行うべき者が異なることとなるものは、附則第二条から前条までの規定又は改正後のそれぞれの法律（これに基づく命令を含む。）の経過措置に関する規定に定めるものを除き、この法律の施行の日以後における改正後のそれぞれの法律の適用については、改正後のそれぞれの法律の相当規定によりされた処分等の行為又は申請等の行為とみなす。</w:t>
       </w:r>
     </w:p>
     <w:p>
@@ -1852,7 +1536,22 @@
         <w:ind w:left="440"/>
       </w:pPr>
       <w:r>
-        <w:t>一の死亡した者について旧法による特別弔慰金を受ける権利を取得した者がいたときは、この法律による改正後の戦没者等の遺族に対する特別弔慰金支給法（以下「新法」という。）の規定にかかわらず、当該一の死亡した者については、新法による特別弔慰金は支給しない。</w:t>
+        <w:t>この法律の施行前に改正前のそれぞれの法律の規定により国又は地方公共団体の機関に対し報告、届出、提出その他の手続をしなければならない事項で、この法律の施行の日前にその手続がされていないものについては、この法律及びこれに基づく政令に別段の定めがあるもののほか、これを、改正後のそれぞれの法律の相当規定により国又は地方公共団体の相当の機関に対して報告、届出、提出その他の手続をしなければならない事項についてその手続がされていないものとみなして、この法律による改正後のそれぞれの法律の規定を適用する。</w:t>
+      </w:r>
+    </w:p>
+    <w:p>
+      <w:pPr>
+        <w:pStyle w:val="Heading4"/>
+      </w:pPr>
+      <w:r>
+        <w:t>第百六十一条（不服申立てに関する経過措置）</w:t>
+      </w:r>
+    </w:p>
+    <w:p>
+      <w:r>
+        <w:t>施行日前にされた国等の事務に係る処分であって、当該処分をした行政庁（以下この条において「処分庁」という。）に施行日前に行政不服審査法に規定する上級行政庁（以下この条において「上級行政庁」という。）があったものについての同法による不服申立てについては、施行日以後においても、当該処分庁に引き続き上級行政庁があるものとみなして、行政不服審査法の規定を適用する。</w:t>
+        <w:br/>
+        <w:t>この場合において、当該処分庁の上級行政庁とみなされる行政庁は、施行日前に当該処分庁の上級行政庁であった行政庁とする。</w:t>
       </w:r>
     </w:p>
     <w:p>
@@ -1861,7 +1560,7 @@
         <w:ind w:left="440"/>
       </w:pPr>
       <w:r>
-        <w:t>３</w:t>
+        <w:t>２</w:t>
       </w:r>
     </w:p>
     <w:p>
@@ -1869,7 +1568,46 @@
         <w:ind w:left="440"/>
       </w:pPr>
       <w:r>
-        <w:t>新法による特別弔慰金を受けることができる者に交付する新法第五条第二項に規定する国債の発行の日は、平成二十一年十月一日とする。</w:t>
+        <w:t>前項の場合において、上級行政庁とみなされる行政庁が地方公共団体の機関であるときは、当該機関が行政不服審査法の規定により処理することとされる事務は、新地方自治法第二条第九項第一号に規定する第一号法定受託事務とする。</w:t>
+      </w:r>
+    </w:p>
+    <w:p>
+      <w:pPr>
+        <w:pStyle w:val="Heading4"/>
+      </w:pPr>
+      <w:r>
+        <w:t>第百六十四条（その他の経過措置の政令への委任）</w:t>
+      </w:r>
+    </w:p>
+    <w:p>
+      <w:r>
+        <w:t>この附則に規定するもののほか、この法律の施行に伴い必要な経過措置（罰則に関する経過措置を含む。）は、政令で定める。</w:t>
+      </w:r>
+    </w:p>
+    <w:p>
+      <w:pPr>
+        <w:pStyle w:val="Heading4"/>
+      </w:pPr>
+      <w:r>
+        <w:t>第二百五十条（検討）</w:t>
+      </w:r>
+    </w:p>
+    <w:p>
+      <w:r>
+        <w:t>新地方自治法第二条第九項第一号に規定する第一号法定受託事務については、できる限り新たに設けることのないようにするとともに、新地方自治法別表第一に掲げるもの及び新地方自治法に基づく政令に示すものについては、地方分権を推進する観点から検討を加え、適宜、適切な見直しを行うものとする。</w:t>
+      </w:r>
+    </w:p>
+    <w:p>
+      <w:pPr>
+        <w:pStyle w:val="Heading4"/>
+      </w:pPr>
+      <w:r>
+        <w:t>第二百五十一条</w:t>
+      </w:r>
+    </w:p>
+    <w:p>
+      <w:r>
+        <w:t>政府は、地方公共団体が事務及び事業を自主的かつ自立的に執行できるよう、国と地方公共団体との役割分担に応じた地方税財源の充実確保の方途について、経済情勢の推移等を勘案しつつ検討し、その結果に基づいて必要な措置を講ずるものとする。</w:t>
       </w:r>
     </w:p>
     <w:p>
@@ -1882,7 +1620,7 @@
         <w:pStyle w:val="Heading1"/>
       </w:pPr>
       <w:r>
-        <w:t>附　則（平成二六年六月四日法律第五一号）</w:t>
+        <w:t>附則（平成一一年一二月二二日法律第一六〇号）</w:t>
       </w:r>
     </w:p>
     <w:p>
@@ -1895,7 +1633,37 @@
     </w:p>
     <w:p>
       <w:r>
-        <w:t>この法律は、平成二十七年四月一日から施行する。</w:t>
+        <w:t>この法律（第二条及び第三条を除く。）は、平成十三年一月六日から施行する。</w:t>
+        <w:br/>
+        <w:t>ただし、次の各号に掲げる規定は、当該各号に定める日から施行する。</w:t>
+      </w:r>
+    </w:p>
+    <w:p>
+      <w:pPr>
+        <w:pStyle w:val="ListBullet"/>
+        <w:ind w:left="880"/>
+      </w:pPr>
+      <w:r>
+        <w:t>一</w:t>
+        <w:br/>
+        <w:t>第九百九十五条（核原料物質、核燃料物質及び原子炉の規制に関する法律の一部を改正する法律附則の改正規定に係る部分に限る。）、第千三百五条、第千三百六条、第千三百二十四条第二項、第千三百二十六条第二項及び第千三百四十四条の規定</w:t>
+        <w:br/>
+        <w:br/>
+        <w:br/>
+        <w:t>公布の日</w:t>
+      </w:r>
+    </w:p>
+    <w:p>
+      <w:r>
+        <w:br w:type="page"/>
+      </w:r>
+    </w:p>
+    <w:p>
+      <w:pPr>
+        <w:pStyle w:val="Heading1"/>
+      </w:pPr>
+      <w:r>
+        <w:t>附則（平成一四年七月三一日法律第九八号）</w:t>
       </w:r>
     </w:p>
     <w:p>
@@ -1903,12 +1671,81 @@
         <w:pStyle w:val="Heading4"/>
       </w:pPr>
       <w:r>
-        <w:t>第七条（処分、申請等に関する経過措置）</w:t>
-      </w:r>
-    </w:p>
-    <w:p>
-      <w:r>
-        <w:t>この法律（附則第一条各号に掲げる規定については、当該各規定。以下この条及び次条において同じ。）の施行前にこの法律による改正前のそれぞれの法律の規定によりされた許可等の処分その他の行為（以下この項において「処分等の行為」という。）又はこの法律の施行の際現にこの法律による改正前のそれぞれの法律の規定によりされている許可等の申請その他の行為（以下この項において「申請等の行為」という。）で、この法律の施行の日においてこれらの行為に係る行政事務を行うべき者が異なることとなるものは、附則第二条から前条までの規定又はこの法律による改正後のそれぞれの法律（これに基づく命令を含む。）の経過措置に関する規定に定めるものを除き、この法律の施行の日以後におけるこの法律による改正後のそれぞれの法律の適用については、この法律による改正後のそれぞれの法律の相当規定によりされた処分等の行為又は申請等の行為とみなす。</w:t>
+        <w:t>第一条（施行期日）</w:t>
+      </w:r>
+    </w:p>
+    <w:p>
+      <w:r>
+        <w:t>この法律は、公社法の施行の日から施行する。</w:t>
+        <w:br/>
+        <w:t>ただし、次の各号に掲げる規定は、当該各号に定める日から施行する。</w:t>
+      </w:r>
+    </w:p>
+    <w:p>
+      <w:pPr>
+        <w:pStyle w:val="ListBullet"/>
+        <w:ind w:left="880"/>
+      </w:pPr>
+      <w:r>
+        <w:t>一</w:t>
+        <w:br/>
+        <w:t>第一章第一節（別表第一から別表第四までを含む。）並びに附則第二十八条第二項、第三十三条第二項及び第三項並びに第三十九条の規定</w:t>
+        <w:br/>
+        <w:br/>
+        <w:br/>
+        <w:t>公布の日</w:t>
+      </w:r>
+    </w:p>
+    <w:p>
+      <w:pPr>
+        <w:pStyle w:val="Heading4"/>
+      </w:pPr>
+      <w:r>
+        <w:t>第三十九条（その他の経過措置の政令への委任）</w:t>
+      </w:r>
+    </w:p>
+    <w:p>
+      <w:r>
+        <w:t>この法律に規定するもののほか、公社法及びこの法律の施行に関し必要な経過措置（罰則に関する経過措置を含む。）は、政令で定める。</w:t>
+      </w:r>
+    </w:p>
+    <w:p>
+      <w:r>
+        <w:br w:type="page"/>
+      </w:r>
+    </w:p>
+    <w:p>
+      <w:pPr>
+        <w:pStyle w:val="Heading1"/>
+      </w:pPr>
+      <w:r>
+        <w:t>附則（平成一七年三月三〇日法律第一〇号）</w:t>
+      </w:r>
+    </w:p>
+    <w:p>
+      <w:pPr>
+        <w:pStyle w:val="Heading4"/>
+      </w:pPr>
+      <w:r>
+        <w:t>第一条（施行期日）</w:t>
+      </w:r>
+    </w:p>
+    <w:p>
+      <w:r>
+        <w:t>この法律は、平成十七年四月一日から施行する。</w:t>
+      </w:r>
+    </w:p>
+    <w:p>
+      <w:pPr>
+        <w:pStyle w:val="Heading4"/>
+      </w:pPr>
+      <w:r>
+        <w:t>第二条（経過措置等）</w:t>
+      </w:r>
+    </w:p>
+    <w:p>
+      <w:r>
+        <w:t>この法律による改正前の特別弔慰金については、なお従前の例による。</w:t>
       </w:r>
     </w:p>
     <w:p>
@@ -1925,7 +1762,20 @@
         <w:ind w:left="440"/>
       </w:pPr>
       <w:r>
-        <w:t>この法律の施行前にこの法律による改正前のそれぞれの法律の規定により国又は地方公共団体の機関に対し報告、届出、提出その他の手続をしなければならない事項で、この法律の施行の日前にその手続がされていないものについては、この法律及びこれに基づく政令に別段の定めがあるもののほか、これを、この法律による改正後のそれぞれの法律の相当規定により国又は地方公共団体の相当の機関に対して報告、届出、提出その他の手続をしなければならない事項についてその手続がされていないものとみなして、この法律による改正後のそれぞれの法律の規定を適用する。</w:t>
+        <w:t>この法律による改正後の特別弔慰金を受けることができる者に交付する国債の発行の日は、平成十七年十月一日とする。</w:t>
+      </w:r>
+    </w:p>
+    <w:p>
+      <w:r>
+        <w:br w:type="page"/>
+      </w:r>
+    </w:p>
+    <w:p>
+      <w:pPr>
+        <w:pStyle w:val="Heading1"/>
+      </w:pPr>
+      <w:r>
+        <w:t>附則（平成二一年三月三一日法律第一五号）</w:t>
       </w:r>
     </w:p>
     <w:p>
@@ -1933,25 +1783,12 @@
         <w:pStyle w:val="Heading4"/>
       </w:pPr>
       <w:r>
-        <w:t>第九条（政令への委任）</w:t>
-      </w:r>
-    </w:p>
-    <w:p>
-      <w:r>
-        <w:t>附則第二条から前条までに規定するもののほか、この法律の施行に関し必要な経過措置（罰則に関する経過措置を含む。）は、政令で定める。</w:t>
-      </w:r>
-    </w:p>
-    <w:p>
-      <w:r>
-        <w:br w:type="page"/>
-      </w:r>
-    </w:p>
-    <w:p>
-      <w:pPr>
-        <w:pStyle w:val="Heading1"/>
-      </w:pPr>
-      <w:r>
-        <w:t>附　則（平成二六年六月一三日法律第六九号）</w:t>
+        <w:t>第一条（施行期日）</w:t>
+      </w:r>
+    </w:p>
+    <w:p>
+      <w:r>
+        <w:t>この法律は、平成二十一年四月一日から施行する。</w:t>
       </w:r>
     </w:p>
     <w:p>
@@ -1959,38 +1796,12 @@
         <w:pStyle w:val="Heading4"/>
       </w:pPr>
       <w:r>
-        <w:t>第一条（施行期日）</w:t>
-      </w:r>
-    </w:p>
-    <w:p>
-      <w:r>
-        <w:t>この法律は、行政不服審査法（平成二十六年法律第六十八号）の施行の日から施行する。</w:t>
-      </w:r>
-    </w:p>
-    <w:p>
-      <w:pPr>
-        <w:pStyle w:val="Heading4"/>
-      </w:pPr>
-      <w:r>
-        <w:t>第五条（経過措置の原則）</w:t>
-      </w:r>
-    </w:p>
-    <w:p>
-      <w:r>
-        <w:t>行政庁の処分その他の行為又は不作為についての不服申立てであってこの法律の施行前にされた行政庁の処分その他の行為又はこの法律の施行前にされた申請に係る行政庁の不作為に係るものについては、この附則に特別の定めがある場合を除き、なお従前の例による。</w:t>
-      </w:r>
-    </w:p>
-    <w:p>
-      <w:pPr>
-        <w:pStyle w:val="Heading4"/>
-      </w:pPr>
-      <w:r>
-        <w:t>第六条（訴訟に関する経過措置）</w:t>
-      </w:r>
-    </w:p>
-    <w:p>
-      <w:r>
-        <w:t>この法律による改正前の法律の規定により不服申立てに対する行政庁の裁決、決定その他の行為を経た後でなければ訴えを提起できないこととされる事項であって、当該不服申立てを提起しないでこの法律の施行前にこれを提起すべき期間を経過したもの（当該不服申立てが他の不服申立てに対する行政庁の裁決、決定その他の行為を経た後でなければ提起できないとされる場合にあっては、当該他の不服申立てを提起しないでこの法律の施行前にこれを提起すべき期間を経過したものを含む。）の訴えの提起については、なお従前の例による。</w:t>
+        <w:t>第二条（経過措置）</w:t>
+      </w:r>
+    </w:p>
+    <w:p>
+      <w:r>
+        <w:t>この法律による改正前の戦没者等の遺族に対する特別弔慰金支給法（以下「旧法」という。）による特別弔慰金で平成二十一年四月一日においてまだ支給していないものについては、なお従前の例による。</w:t>
       </w:r>
     </w:p>
     <w:p>
@@ -2007,7 +1818,7 @@
         <w:ind w:left="440"/>
       </w:pPr>
       <w:r>
-        <w:t>この法律の規定による改正前の法律の規定（前条の規定によりなお従前の例によることとされる場合を含む。）により異議申立てが提起された処分その他の行為であって、この法律の規定による改正後の法律の規定により審査請求に対する裁決を経た後でなければ取消しの訴えを提起することができないこととされるものの取消しの訴えの提起については、なお従前の例による。</w:t>
+        <w:t>一の死亡した者について旧法による特別弔慰金を受ける権利を取得した者がいたときは、この法律による改正後の戦没者等の遺族に対する特別弔慰金支給法（以下「新法」という。）の規定にかかわらず、当該一の死亡した者については、新法による特別弔慰金は支給しない。</w:t>
       </w:r>
     </w:p>
     <w:p>
@@ -2024,7 +1835,20 @@
         <w:ind w:left="440"/>
       </w:pPr>
       <w:r>
-        <w:t>不服申立てに対する行政庁の裁決、決定その他の行為の取消しの訴えであって、この法律の施行前に提起されたものについては、なお従前の例による。</w:t>
+        <w:t>新法による特別弔慰金を受けることができる者に交付する新法第五条第二項に規定する国債の発行の日は、平成二十一年十月一日とする。</w:t>
+      </w:r>
+    </w:p>
+    <w:p>
+      <w:r>
+        <w:br w:type="page"/>
+      </w:r>
+    </w:p>
+    <w:p>
+      <w:pPr>
+        <w:pStyle w:val="Heading1"/>
+      </w:pPr>
+      <w:r>
+        <w:t>附則（平成二六年六月四日法律第五一号）</w:t>
       </w:r>
     </w:p>
     <w:p>
@@ -2032,30 +1856,25 @@
         <w:pStyle w:val="Heading4"/>
       </w:pPr>
       <w:r>
-        <w:t>第十条（その他の経過措置の政令への委任）</w:t>
-      </w:r>
-    </w:p>
-    <w:p>
-      <w:r>
-        <w:t>附則第五条から前条までに定めるもののほか、この法律の施行に関し必要な経過措置（罰則に関する経過措置を含む。）は、政令で定める。</w:t>
-      </w:r>
-    </w:p>
-    <w:p>
-      <w:r>
-        <w:br w:type="page"/>
-      </w:r>
-    </w:p>
-    <w:p>
-      <w:pPr>
-        <w:pStyle w:val="Heading1"/>
-      </w:pPr>
-      <w:r>
-        <w:t>附　則（平成二七年三月三一日法律第一一号）</w:t>
+        <w:t>第一条（施行期日）</w:t>
       </w:r>
     </w:p>
     <w:p>
       <w:r>
         <w:t>この法律は、平成二十七年四月一日から施行する。</w:t>
+      </w:r>
+    </w:p>
+    <w:p>
+      <w:pPr>
+        <w:pStyle w:val="Heading4"/>
+      </w:pPr>
+      <w:r>
+        <w:t>第七条（処分、申請等に関する経過措置）</w:t>
+      </w:r>
+    </w:p>
+    <w:p>
+      <w:r>
+        <w:t>この法律（附則第一条各号に掲げる規定については、当該各規定。以下この条及び次条において同じ。）の施行前にこの法律による改正前のそれぞれの法律の規定によりされた許可等の処分その他の行為（以下この項において「処分等の行為」という。）又はこの法律の施行の際現にこの法律による改正前のそれぞれの法律の規定によりされている許可等の申請その他の行為（以下この項において「申請等の行為」という。）で、この法律の施行の日においてこれらの行為に係る行政事務を行うべき者が異なることとなるものは、附則第二条から前条までの規定又はこの法律による改正後のそれぞれの法律（これに基づく命令を含む。）の経過措置に関する規定に定めるものを除き、この法律の施行の日以後におけるこの法律による改正後のそれぞれの法律の適用については、この法律による改正後のそれぞれの法律の相当規定によりされた処分等の行為又は申請等の行為とみなす。</w:t>
       </w:r>
     </w:p>
     <w:p>
@@ -2072,7 +1891,72 @@
         <w:ind w:left="440"/>
       </w:pPr>
       <w:r>
-        <w:t>第一条又は第二条の規定による改正前の特別弔慰金については、それぞれなお従前の例による。</w:t>
+        <w:t>この法律の施行前にこの法律による改正前のそれぞれの法律の規定により国又は地方公共団体の機関に対し報告、届出、提出その他の手続をしなければならない事項で、この法律の施行の日前にその手続がされていないものについては、この法律及びこれに基づく政令に別段の定めがあるもののほか、これを、この法律による改正後のそれぞれの法律の相当規定により国又は地方公共団体の相当の機関に対して報告、届出、提出その他の手続をしなければならない事項についてその手続がされていないものとみなして、この法律による改正後のそれぞれの法律の規定を適用する。</w:t>
+      </w:r>
+    </w:p>
+    <w:p>
+      <w:pPr>
+        <w:pStyle w:val="Heading4"/>
+      </w:pPr>
+      <w:r>
+        <w:t>第九条（政令への委任）</w:t>
+      </w:r>
+    </w:p>
+    <w:p>
+      <w:r>
+        <w:t>附則第二条から前条までに規定するもののほか、この法律の施行に関し必要な経過措置（罰則に関する経過措置を含む。）は、政令で定める。</w:t>
+      </w:r>
+    </w:p>
+    <w:p>
+      <w:r>
+        <w:br w:type="page"/>
+      </w:r>
+    </w:p>
+    <w:p>
+      <w:pPr>
+        <w:pStyle w:val="Heading1"/>
+      </w:pPr>
+      <w:r>
+        <w:t>附則（平成二六年六月一三日法律第六九号）</w:t>
+      </w:r>
+    </w:p>
+    <w:p>
+      <w:pPr>
+        <w:pStyle w:val="Heading4"/>
+      </w:pPr>
+      <w:r>
+        <w:t>第一条（施行期日）</w:t>
+      </w:r>
+    </w:p>
+    <w:p>
+      <w:r>
+        <w:t>この法律は、行政不服審査法（平成二十六年法律第六十八号）の施行の日から施行する。</w:t>
+      </w:r>
+    </w:p>
+    <w:p>
+      <w:pPr>
+        <w:pStyle w:val="Heading4"/>
+      </w:pPr>
+      <w:r>
+        <w:t>第五条（経過措置の原則）</w:t>
+      </w:r>
+    </w:p>
+    <w:p>
+      <w:r>
+        <w:t>行政庁の処分その他の行為又は不作為についての不服申立てであってこの法律の施行前にされた行政庁の処分その他の行為又はこの法律の施行前にされた申請に係る行政庁の不作為に係るものについては、この附則に特別の定めがある場合を除き、なお従前の例による。</w:t>
+      </w:r>
+    </w:p>
+    <w:p>
+      <w:pPr>
+        <w:pStyle w:val="Heading4"/>
+      </w:pPr>
+      <w:r>
+        <w:t>第六条（訴訟に関する経過措置）</w:t>
+      </w:r>
+    </w:p>
+    <w:p>
+      <w:r>
+        <w:t>この法律による改正前の法律の規定により不服申立てに対する行政庁の裁決、決定その他の行為を経た後でなければ訴えを提起できないこととされる事項であって、当該不服申立てを提起しないでこの法律の施行前にこれを提起すべき期間を経過したもの（当該不服申立てが他の不服申立てに対する行政庁の裁決、決定その他の行為を経た後でなければ提起できないとされる場合にあっては、当該他の不服申立てを提起しないでこの法律の施行前にこれを提起すべき期間を経過したものを含む。）の訴えの提起については、なお従前の例による。</w:t>
       </w:r>
     </w:p>
     <w:p>
@@ -2081,7 +1965,7 @@
         <w:ind w:left="440"/>
       </w:pPr>
       <w:r>
-        <w:t>３</w:t>
+        <w:t>２</w:t>
       </w:r>
     </w:p>
     <w:p>
@@ -2089,7 +1973,7 @@
         <w:ind w:left="440"/>
       </w:pPr>
       <w:r>
-        <w:t>第一条の規定による改正後の特別弔慰金を受けることができる者に交付する国債の発行の日は、平成二十七年十月一日とする。</w:t>
+        <w:t>この法律の規定による改正前の法律の規定（前条の規定によりなお従前の例によることとされる場合を含む。）により異議申立てが提起された処分その他の行為であって、この法律の規定による改正後の法律の規定により審査請求に対する裁決を経た後でなければ取消しの訴えを提起することができないこととされるものの取消しの訴えの提起については、なお従前の例による。</w:t>
       </w:r>
     </w:p>
     <w:p>
@@ -2098,6 +1982,102 @@
         <w:ind w:left="440"/>
       </w:pPr>
       <w:r>
+        <w:t>３</w:t>
+      </w:r>
+    </w:p>
+    <w:p>
+      <w:pPr>
+        <w:ind w:left="440"/>
+      </w:pPr>
+      <w:r>
+        <w:t>不服申立てに対する行政庁の裁決、決定その他の行為の取消しの訴えであって、この法律の施行前に提起されたものについては、なお従前の例による。</w:t>
+      </w:r>
+    </w:p>
+    <w:p>
+      <w:pPr>
+        <w:pStyle w:val="Heading4"/>
+      </w:pPr>
+      <w:r>
+        <w:t>第十条（その他の経過措置の政令への委任）</w:t>
+      </w:r>
+    </w:p>
+    <w:p>
+      <w:r>
+        <w:t>附則第五条から前条までに定めるもののほか、この法律の施行に関し必要な経過措置（罰則に関する経過措置を含む。）は、政令で定める。</w:t>
+      </w:r>
+    </w:p>
+    <w:p>
+      <w:r>
+        <w:br w:type="page"/>
+      </w:r>
+    </w:p>
+    <w:p>
+      <w:pPr>
+        <w:pStyle w:val="Heading1"/>
+      </w:pPr>
+      <w:r>
+        <w:t>附則（平成二七年三月三一日法律第一一号）</w:t>
+      </w:r>
+    </w:p>
+    <w:p>
+      <w:pPr>
+        <w:pStyle w:val="Heading5"/>
+        <w:ind w:left="440"/>
+      </w:pPr>
+      <w:r>
+        <w:t>１</w:t>
+      </w:r>
+    </w:p>
+    <w:p>
+      <w:pPr>
+        <w:ind w:left="440"/>
+      </w:pPr>
+      <w:r>
+        <w:t>この法律は、平成二十七年四月一日から施行する。</w:t>
+        <w:br/>
+        <w:t>ただし、第二条の規定は、平成三十二年四月一日から施行する。</w:t>
+      </w:r>
+    </w:p>
+    <w:p>
+      <w:pPr>
+        <w:pStyle w:val="Heading5"/>
+        <w:ind w:left="440"/>
+      </w:pPr>
+      <w:r>
+        <w:t>２</w:t>
+      </w:r>
+    </w:p>
+    <w:p>
+      <w:pPr>
+        <w:ind w:left="440"/>
+      </w:pPr>
+      <w:r>
+        <w:t>第一条又は第二条の規定による改正前の特別弔慰金については、それぞれなお従前の例による。</w:t>
+      </w:r>
+    </w:p>
+    <w:p>
+      <w:pPr>
+        <w:pStyle w:val="Heading5"/>
+        <w:ind w:left="440"/>
+      </w:pPr>
+      <w:r>
+        <w:t>３</w:t>
+      </w:r>
+    </w:p>
+    <w:p>
+      <w:pPr>
+        <w:ind w:left="440"/>
+      </w:pPr>
+      <w:r>
+        <w:t>第一条の規定による改正後の特別弔慰金を受けることができる者に交付する国債の発行の日は、平成二十七年十月一日とする。</w:t>
+      </w:r>
+    </w:p>
+    <w:p>
+      <w:pPr>
+        <w:pStyle w:val="Heading5"/>
+        <w:ind w:left="440"/>
+      </w:pPr>
+      <w:r>
         <w:t>４</w:t>
       </w:r>
     </w:p>
@@ -2119,12 +2099,14 @@
         <w:pStyle w:val="Heading1"/>
       </w:pPr>
       <w:r>
-        <w:t>附　則（平成二九年六月二日法律第四五号）</w:t>
+        <w:t>附則（平成二九年六月二日法律第四五号）</w:t>
       </w:r>
     </w:p>
     <w:p>
       <w:r>
         <w:t>この法律は、民法改正法の施行の日から施行する。</w:t>
+        <w:br/>
+        <w:t>ただし、第百三条の二、第百三条の三、第二百六十七条の二、第二百六十七条の三及び第三百六十二条の規定は、公布の日から施行する。</w:t>
       </w:r>
     </w:p>
     <w:sectPr>
@@ -2147,7 +2129,7 @@
     </w:pPr>
     <w:r>
       <w:tab/>
-      <w:t>WeGov v0.1 - FTS141</w:t>
+      <w:t>WeGov v0.2 - FTS141</w:t>
     </w:r>
   </w:p>
 </w:ftr>
